--- a/public/template/pks.docx
+++ b/public/template/pks.docx
@@ -322,7 +322,6 @@
         </w:rPr>
         <w:t>{</w:t>
       </w:r>
-      <w:proofErr w:type="spellStart"/>
       <w:r>
         <w:rPr>
           <w:rFonts w:ascii="Bookman Old Style" w:hAnsi="Bookman Old Style"/>
@@ -331,7 +330,6 @@
         </w:rPr>
         <w:t>mitra</w:t>
       </w:r>
-      <w:proofErr w:type="spellEnd"/>
       <w:r>
         <w:rPr>
           <w:rFonts w:ascii="Bookman Old Style" w:hAnsi="Bookman Old Style"/>
@@ -424,23 +422,13 @@
           <w:lang w:val="en-ID"/>
         </w:rPr>
       </w:pPr>
-      <w:proofErr w:type="spellStart"/>
       <w:r>
         <w:rPr>
           <w:rFonts w:ascii="Bookman Old Style" w:hAnsi="Bookman Old Style"/>
           <w:b/>
           <w:lang w:val="en-ID"/>
         </w:rPr>
-        <w:t>Nomor</w:t>
-      </w:r>
-      <w:proofErr w:type="spellEnd"/>
-      <w:r>
-        <w:rPr>
-          <w:rFonts w:ascii="Bookman Old Style" w:hAnsi="Bookman Old Style"/>
-          <w:b/>
-          <w:lang w:val="en-ID"/>
-        </w:rPr>
-        <w:t>: ……/UN27……/KS/</w:t>
+        <w:t>Nomor: ……/UN27……/KS/</w:t>
       </w:r>
       <w:r>
         <w:rPr>
@@ -462,7 +450,6 @@
           <w:lang w:val="en-ID"/>
         </w:rPr>
       </w:pPr>
-      <w:proofErr w:type="spellStart"/>
       <w:r>
         <w:rPr>
           <w:rFonts w:ascii="Bookman Old Style" w:hAnsi="Bookman Old Style"/>
@@ -470,9 +457,8 @@
           <w:u w:val="single"/>
           <w:lang w:val="en-ID"/>
         </w:rPr>
-        <w:t>Nomor</w:t>
-      </w:r>
-      <w:proofErr w:type="spellEnd"/>
+        <w:t xml:space="preserve">Nomor: </w:t>
+      </w:r>
       <w:r>
         <w:rPr>
           <w:rFonts w:ascii="Bookman Old Style" w:hAnsi="Bookman Old Style"/>
@@ -480,15 +466,6 @@
           <w:u w:val="single"/>
           <w:lang w:val="en-ID"/>
         </w:rPr>
-        <w:t xml:space="preserve">: </w:t>
-      </w:r>
-      <w:r>
-        <w:rPr>
-          <w:rFonts w:ascii="Bookman Old Style" w:hAnsi="Bookman Old Style"/>
-          <w:b/>
-          <w:u w:val="single"/>
-          <w:lang w:val="en-ID"/>
-        </w:rPr>
         <w:t>……………………… /</w:t>
       </w:r>
       <w:r>
@@ -530,58 +507,6 @@
         </w:rPr>
         <w:t>TENTANG</w:t>
       </w:r>
-    </w:p>
-    <w:p>
-      <w:pPr>
-        <w:ind w:right="-29"/>
-        <w:jc w:val="center"/>
-        <w:rPr>
-          <w:rFonts w:ascii="Bookman Old Style" w:hAnsi="Bookman Old Style"/>
-          <w:b/>
-          <w:lang w:val="en-ID"/>
-        </w:rPr>
-      </w:pPr>
-      <w:r>
-        <w:rPr>
-          <w:rFonts w:ascii="Bookman Old Style" w:hAnsi="Bookman Old Style"/>
-          <w:b/>
-          <w:lang w:val="en-ID"/>
-        </w:rPr>
-        <w:t>…………………………………………………….</w:t>
-      </w:r>
-    </w:p>
-    <w:p>
-      <w:pPr>
-        <w:ind w:right="-29"/>
-        <w:jc w:val="center"/>
-        <w:rPr>
-          <w:rFonts w:ascii="Bookman Old Style" w:hAnsi="Bookman Old Style"/>
-          <w:b/>
-        </w:rPr>
-      </w:pPr>
-      <w:r>
-        <w:rPr>
-          <w:rFonts w:ascii="Bookman Old Style" w:hAnsi="Bookman Old Style"/>
-          <w:b/>
-          <w:lang w:val="en-ID"/>
-        </w:rPr>
-        <w:t>………………………………….………………..</w:t>
-      </w:r>
-    </w:p>
-    <w:p>
-      <w:pPr>
-        <w:pStyle w:val="BodyText"/>
-        <w:widowControl/>
-        <w:spacing w:after="80" w:line="276" w:lineRule="auto"/>
-        <w:jc w:val="both"/>
-        <w:rPr>
-          <w:rFonts w:ascii="Bookman Old Style" w:hAnsi="Bookman Old Style"/>
-          <w:color w:val="auto"/>
-          <w:sz w:val="22"/>
-          <w:szCs w:val="22"/>
-          <w:lang w:val="id-ID"/>
-        </w:rPr>
-      </w:pPr>
     </w:p>
     <w:p>
       <w:pPr>
@@ -597,11 +522,42 @@
           <w:lang w:val="id-ID"/>
         </w:rPr>
       </w:pPr>
+      <w:r>
+        <w:rPr>
+          <w:rFonts w:ascii="Bookman Old Style" w:hAnsi="Bookman Old Style"/>
+          <w:b/>
+          <w:bCs/>
+        </w:rPr>
+        <w:t>${tentang</w:t>
+      </w:r>
+      <w:r>
+        <w:rPr>
+          <w:rFonts w:ascii="Bookman Old Style" w:hAnsi="Bookman Old Style"/>
+          <w:b/>
+          <w:bCs/>
+        </w:rPr>
+        <w:t>}</w:t>
+      </w:r>
     </w:p>
     <w:p>
       <w:pPr>
         <w:pStyle w:val="BodyText"/>
         <w:widowControl/>
+        <w:spacing w:after="80" w:line="276" w:lineRule="auto"/>
+        <w:jc w:val="center"/>
+        <w:rPr>
+          <w:rFonts w:ascii="Bookman Old Style" w:hAnsi="Bookman Old Style"/>
+          <w:color w:val="auto"/>
+          <w:sz w:val="22"/>
+          <w:szCs w:val="22"/>
+          <w:lang w:val="id-ID"/>
+        </w:rPr>
+      </w:pPr>
+    </w:p>
+    <w:p>
+      <w:pPr>
+        <w:pStyle w:val="BodyText"/>
+        <w:widowControl/>
         <w:tabs>
           <w:tab w:val="right" w:leader="hyphen" w:pos="9720"/>
         </w:tabs>
@@ -633,9 +589,55 @@
           <w:sz w:val="22"/>
           <w:szCs w:val="22"/>
         </w:rPr>
-        <w:t>${</w:t>
-      </w:r>
-      <w:proofErr w:type="spellStart"/>
+        <w:t>${hari}</w:t>
+      </w:r>
+      <w:r>
+        <w:rPr>
+          <w:rFonts w:ascii="Bookman Old Style" w:hAnsi="Bookman Old Style"/>
+          <w:color w:val="auto"/>
+          <w:sz w:val="22"/>
+          <w:szCs w:val="22"/>
+        </w:rPr>
+        <w:t xml:space="preserve"> </w:t>
+      </w:r>
+      <w:r>
+        <w:rPr>
+          <w:rFonts w:ascii="Bookman Old Style" w:hAnsi="Bookman Old Style"/>
+          <w:color w:val="auto"/>
+          <w:sz w:val="22"/>
+          <w:szCs w:val="22"/>
+          <w:lang w:val="id-ID"/>
+        </w:rPr>
+        <w:t>tanggal</w:t>
+      </w:r>
+      <w:r>
+        <w:rPr>
+          <w:rFonts w:ascii="Bookman Old Style" w:hAnsi="Bookman Old Style"/>
+          <w:color w:val="auto"/>
+          <w:sz w:val="22"/>
+          <w:szCs w:val="22"/>
+        </w:rPr>
+        <w:t xml:space="preserve"> </w:t>
+      </w:r>
+      <w:r>
+        <w:rPr>
+          <w:rFonts w:ascii="Bookman Old Style" w:hAnsi="Bookman Old Style"/>
+          <w:color w:val="auto"/>
+          <w:sz w:val="22"/>
+          <w:szCs w:val="22"/>
+        </w:rPr>
+        <w:t>$</w:t>
+      </w:r>
+      <w:r>
+        <w:rPr>
+          <w:rFonts w:ascii="Bookman Old Style" w:hAnsi="Bookman Old Style"/>
+          <w:b/>
+          <w:color w:val="auto"/>
+          <w:sz w:val="22"/>
+          <w:szCs w:val="22"/>
+        </w:rPr>
+        <w:t>{</w:t>
+      </w:r>
       <w:r>
         <w:rPr>
           <w:rFonts w:ascii="Bookman Old Style" w:hAnsi="Bookman Old Style"/>
@@ -644,9 +646,48 @@
           <w:sz w:val="22"/>
           <w:szCs w:val="22"/>
         </w:rPr>
-        <w:t>hari</w:t>
-      </w:r>
-      <w:proofErr w:type="spellEnd"/>
+        <w:t>tanggal</w:t>
+      </w:r>
+      <w:r>
+        <w:rPr>
+          <w:rFonts w:ascii="Bookman Old Style" w:hAnsi="Bookman Old Style"/>
+          <w:b/>
+          <w:color w:val="auto"/>
+          <w:sz w:val="22"/>
+          <w:szCs w:val="22"/>
+        </w:rPr>
+        <w:t>}</w:t>
+      </w:r>
+      <w:r>
+        <w:rPr>
+          <w:rFonts w:ascii="Bookman Old Style" w:hAnsi="Bookman Old Style"/>
+          <w:b/>
+          <w:color w:val="auto"/>
+          <w:sz w:val="22"/>
+          <w:szCs w:val="22"/>
+          <w:lang w:val="en-ID"/>
+        </w:rPr>
+        <w:t xml:space="preserve"> </w:t>
+      </w:r>
+      <w:r>
+        <w:rPr>
+          <w:rFonts w:ascii="Bookman Old Style" w:hAnsi="Bookman Old Style"/>
+          <w:color w:val="auto"/>
+          <w:sz w:val="22"/>
+          <w:szCs w:val="22"/>
+        </w:rPr>
+        <w:t>b</w:t>
+      </w:r>
+      <w:r>
+        <w:rPr>
+          <w:rFonts w:ascii="Bookman Old Style" w:hAnsi="Bookman Old Style"/>
+          <w:color w:val="auto"/>
+          <w:sz w:val="22"/>
+          <w:szCs w:val="22"/>
+          <w:lang w:val="id-ID"/>
+        </w:rPr>
+        <w:t xml:space="preserve">ulan </w:t>
+      </w:r>
       <w:r>
         <w:rPr>
           <w:rFonts w:ascii="Bookman Old Style" w:hAnsi="Bookman Old Style"/>
@@ -654,8 +695,9 @@
           <w:color w:val="auto"/>
           <w:sz w:val="22"/>
           <w:szCs w:val="22"/>
-        </w:rPr>
-        <w:t>}</w:t>
+          <w:lang w:val="en-ID"/>
+        </w:rPr>
+        <w:t>${bulan}</w:t>
       </w:r>
       <w:r>
         <w:rPr>
@@ -663,6 +705,7 @@
           <w:color w:val="auto"/>
           <w:sz w:val="22"/>
           <w:szCs w:val="22"/>
+          <w:lang w:val="en-ID"/>
         </w:rPr>
         <w:t xml:space="preserve"> </w:t>
       </w:r>
@@ -674,37 +717,8 @@
           <w:szCs w:val="22"/>
           <w:lang w:val="id-ID"/>
         </w:rPr>
-        <w:t>tanggal</w:t>
-      </w:r>
-      <w:r>
-        <w:rPr>
-          <w:rFonts w:ascii="Bookman Old Style" w:hAnsi="Bookman Old Style"/>
-          <w:color w:val="auto"/>
-          <w:sz w:val="22"/>
-          <w:szCs w:val="22"/>
-        </w:rPr>
-        <w:t xml:space="preserve"> </w:t>
-      </w:r>
-      <w:r>
-        <w:rPr>
-          <w:rFonts w:ascii="Bookman Old Style" w:hAnsi="Bookman Old Style"/>
-          <w:color w:val="auto"/>
-          <w:sz w:val="22"/>
-          <w:szCs w:val="22"/>
-        </w:rPr>
-        <w:t>$</w:t>
-      </w:r>
-      <w:r>
-        <w:rPr>
-          <w:rFonts w:ascii="Bookman Old Style" w:hAnsi="Bookman Old Style"/>
-          <w:b/>
-          <w:color w:val="auto"/>
-          <w:sz w:val="22"/>
-          <w:szCs w:val="22"/>
-        </w:rPr>
-        <w:t>{</w:t>
-      </w:r>
-      <w:proofErr w:type="spellStart"/>
+        <w:t xml:space="preserve">tahun </w:t>
+      </w:r>
       <w:r>
         <w:rPr>
           <w:rFonts w:ascii="Bookman Old Style" w:hAnsi="Bookman Old Style"/>
@@ -713,135 +727,7 @@
           <w:sz w:val="22"/>
           <w:szCs w:val="22"/>
         </w:rPr>
-        <w:t>tanggal</w:t>
-      </w:r>
-      <w:proofErr w:type="spellEnd"/>
-      <w:r>
-        <w:rPr>
-          <w:rFonts w:ascii="Bookman Old Style" w:hAnsi="Bookman Old Style"/>
-          <w:b/>
-          <w:color w:val="auto"/>
-          <w:sz w:val="22"/>
-          <w:szCs w:val="22"/>
-        </w:rPr>
-        <w:t>}</w:t>
-      </w:r>
-      <w:r>
-        <w:rPr>
-          <w:rFonts w:ascii="Bookman Old Style" w:hAnsi="Bookman Old Style"/>
-          <w:b/>
-          <w:color w:val="auto"/>
-          <w:sz w:val="22"/>
-          <w:szCs w:val="22"/>
-          <w:lang w:val="en-ID"/>
-        </w:rPr>
-        <w:t xml:space="preserve"> </w:t>
-      </w:r>
-      <w:r>
-        <w:rPr>
-          <w:rFonts w:ascii="Bookman Old Style" w:hAnsi="Bookman Old Style"/>
-          <w:color w:val="auto"/>
-          <w:sz w:val="22"/>
-          <w:szCs w:val="22"/>
-        </w:rPr>
-        <w:t>b</w:t>
-      </w:r>
-      <w:r>
-        <w:rPr>
-          <w:rFonts w:ascii="Bookman Old Style" w:hAnsi="Bookman Old Style"/>
-          <w:color w:val="auto"/>
-          <w:sz w:val="22"/>
-          <w:szCs w:val="22"/>
-          <w:lang w:val="id-ID"/>
-        </w:rPr>
-        <w:t xml:space="preserve">ulan </w:t>
-      </w:r>
-      <w:r>
-        <w:rPr>
-          <w:rFonts w:ascii="Bookman Old Style" w:hAnsi="Bookman Old Style"/>
-          <w:bCs/>
-          <w:color w:val="auto"/>
-          <w:sz w:val="22"/>
-          <w:szCs w:val="22"/>
-          <w:lang w:val="en-ID"/>
-        </w:rPr>
-        <w:t>${</w:t>
-      </w:r>
-      <w:proofErr w:type="spellStart"/>
-      <w:r>
-        <w:rPr>
-          <w:rFonts w:ascii="Bookman Old Style" w:hAnsi="Bookman Old Style"/>
-          <w:bCs/>
-          <w:color w:val="auto"/>
-          <w:sz w:val="22"/>
-          <w:szCs w:val="22"/>
-          <w:lang w:val="en-ID"/>
-        </w:rPr>
-        <w:t>bulan</w:t>
-      </w:r>
-      <w:proofErr w:type="spellEnd"/>
-      <w:r>
-        <w:rPr>
-          <w:rFonts w:ascii="Bookman Old Style" w:hAnsi="Bookman Old Style"/>
-          <w:bCs/>
-          <w:color w:val="auto"/>
-          <w:sz w:val="22"/>
-          <w:szCs w:val="22"/>
-          <w:lang w:val="en-ID"/>
-        </w:rPr>
-        <w:t>}</w:t>
-      </w:r>
-      <w:r>
-        <w:rPr>
-          <w:rFonts w:ascii="Bookman Old Style" w:hAnsi="Bookman Old Style"/>
-          <w:color w:val="auto"/>
-          <w:sz w:val="22"/>
-          <w:szCs w:val="22"/>
-          <w:lang w:val="en-ID"/>
-        </w:rPr>
-        <w:t xml:space="preserve"> </w:t>
-      </w:r>
-      <w:r>
-        <w:rPr>
-          <w:rFonts w:ascii="Bookman Old Style" w:hAnsi="Bookman Old Style"/>
-          <w:color w:val="auto"/>
-          <w:sz w:val="22"/>
-          <w:szCs w:val="22"/>
-          <w:lang w:val="id-ID"/>
-        </w:rPr>
-        <w:t xml:space="preserve">tahun </w:t>
-      </w:r>
-      <w:r>
-        <w:rPr>
-          <w:rFonts w:ascii="Bookman Old Style" w:hAnsi="Bookman Old Style"/>
-          <w:bCs/>
-          <w:color w:val="auto"/>
-          <w:sz w:val="22"/>
-          <w:szCs w:val="22"/>
-        </w:rPr>
-        <w:t>${</w:t>
-      </w:r>
-      <w:proofErr w:type="spellStart"/>
-      <w:r>
-        <w:rPr>
-          <w:rFonts w:ascii="Bookman Old Style" w:hAnsi="Bookman Old Style"/>
-          <w:bCs/>
-          <w:color w:val="auto"/>
-          <w:sz w:val="22"/>
-          <w:szCs w:val="22"/>
-        </w:rPr>
-        <w:t>tahun</w:t>
-      </w:r>
-      <w:proofErr w:type="spellEnd"/>
-      <w:r>
-        <w:rPr>
-          <w:rFonts w:ascii="Bookman Old Style" w:hAnsi="Bookman Old Style"/>
-          <w:bCs/>
-          <w:color w:val="auto"/>
-          <w:sz w:val="22"/>
-          <w:szCs w:val="22"/>
-        </w:rPr>
-        <w:t>}</w:t>
+        <w:t>${tahun}</w:t>
       </w:r>
       <w:r>
         <w:rPr>
@@ -869,10 +755,10 @@
         <w:tblLook w:val="04A0" w:firstRow="1" w:lastRow="0" w:firstColumn="1" w:lastColumn="0" w:noHBand="0" w:noVBand="1"/>
       </w:tblPr>
       <w:tblGrid>
-        <w:gridCol w:w="498"/>
+        <w:gridCol w:w="487"/>
         <w:gridCol w:w="3988"/>
         <w:gridCol w:w="334"/>
-        <w:gridCol w:w="5600"/>
+        <w:gridCol w:w="5611"/>
       </w:tblGrid>
       <w:tr>
         <w:tc>
@@ -890,6 +776,7 @@
               <w:jc w:val="both"/>
               <w:rPr>
                 <w:rFonts w:ascii="Bookman Old Style" w:hAnsi="Bookman Old Style"/>
+                <w:b/>
                 <w:color w:val="auto"/>
                 <w:sz w:val="22"/>
                 <w:szCs w:val="22"/>
@@ -898,6 +785,7 @@
             <w:r>
               <w:rPr>
                 <w:rFonts w:ascii="Bookman Old Style" w:hAnsi="Bookman Old Style"/>
+                <w:b/>
                 <w:color w:val="auto"/>
                 <w:sz w:val="22"/>
                 <w:szCs w:val="22"/>
@@ -935,515 +823,7 @@
                 <w:sz w:val="22"/>
                 <w:szCs w:val="22"/>
               </w:rPr>
-              <w:t xml:space="preserve">Drs. </w:t>
-            </w:r>
-            <w:proofErr w:type="spellStart"/>
-            <w:r>
-              <w:rPr>
-                <w:rFonts w:ascii="Bookman Old Style" w:hAnsi="Bookman Old Style"/>
-                <w:b/>
-                <w:color w:val="auto"/>
-                <w:sz w:val="22"/>
-                <w:szCs w:val="22"/>
-              </w:rPr>
-              <w:t>Santoso</w:t>
-            </w:r>
-            <w:proofErr w:type="spellEnd"/>
-            <w:r>
-              <w:rPr>
-                <w:rFonts w:ascii="Bookman Old Style" w:hAnsi="Bookman Old Style"/>
-                <w:b/>
-                <w:color w:val="auto"/>
-                <w:sz w:val="22"/>
-                <w:szCs w:val="22"/>
-              </w:rPr>
-              <w:t xml:space="preserve"> Tri </w:t>
-            </w:r>
-            <w:proofErr w:type="spellStart"/>
-            <w:r>
-              <w:rPr>
-                <w:rFonts w:ascii="Bookman Old Style" w:hAnsi="Bookman Old Style"/>
-                <w:b/>
-                <w:color w:val="auto"/>
-                <w:sz w:val="22"/>
-                <w:szCs w:val="22"/>
-              </w:rPr>
-              <w:t>Hananto</w:t>
-            </w:r>
-            <w:proofErr w:type="spellEnd"/>
-            <w:r>
-              <w:rPr>
-                <w:rFonts w:ascii="Bookman Old Style" w:hAnsi="Bookman Old Style"/>
-                <w:b/>
-                <w:color w:val="auto"/>
-                <w:sz w:val="22"/>
-                <w:szCs w:val="22"/>
-              </w:rPr>
-              <w:t xml:space="preserve">, </w:t>
-            </w:r>
-            <w:proofErr w:type="spellStart"/>
-            <w:r>
-              <w:rPr>
-                <w:rFonts w:ascii="Bookman Old Style" w:hAnsi="Bookman Old Style"/>
-                <w:b/>
-                <w:color w:val="auto"/>
-                <w:sz w:val="22"/>
-                <w:szCs w:val="22"/>
-              </w:rPr>
-              <w:t>M,Acc</w:t>
-            </w:r>
-            <w:proofErr w:type="spellEnd"/>
-            <w:r>
-              <w:rPr>
-                <w:rFonts w:ascii="Bookman Old Style" w:hAnsi="Bookman Old Style"/>
-                <w:b/>
-                <w:color w:val="auto"/>
-                <w:sz w:val="22"/>
-                <w:szCs w:val="22"/>
-              </w:rPr>
-              <w:t xml:space="preserve">., </w:t>
-            </w:r>
-            <w:proofErr w:type="spellStart"/>
-            <w:r>
-              <w:rPr>
-                <w:rFonts w:ascii="Bookman Old Style" w:hAnsi="Bookman Old Style"/>
-                <w:b/>
-                <w:color w:val="auto"/>
-                <w:sz w:val="22"/>
-                <w:szCs w:val="22"/>
-              </w:rPr>
-              <w:t>Ak</w:t>
-            </w:r>
-            <w:proofErr w:type="spellEnd"/>
-          </w:p>
-        </w:tc>
-        <w:tc>
-          <w:tcPr>
-            <w:tcW w:w="360" w:type="dxa"/>
-          </w:tcPr>
-          <w:p>
-            <w:pPr>
-              <w:pStyle w:val="BodyText"/>
-              <w:widowControl/>
-              <w:tabs>
-                <w:tab w:val="right" w:leader="hyphen" w:pos="9720"/>
-              </w:tabs>
-              <w:spacing w:after="80" w:line="276" w:lineRule="auto"/>
-              <w:jc w:val="both"/>
-              <w:rPr>
-                <w:rFonts w:ascii="Bookman Old Style" w:hAnsi="Bookman Old Style"/>
-                <w:color w:val="auto"/>
-                <w:sz w:val="22"/>
-                <w:szCs w:val="22"/>
-              </w:rPr>
-            </w:pPr>
-            <w:r>
-              <w:rPr>
-                <w:rFonts w:ascii="Bookman Old Style" w:hAnsi="Bookman Old Style"/>
-                <w:color w:val="auto"/>
-                <w:sz w:val="22"/>
-                <w:szCs w:val="22"/>
-              </w:rPr>
-              <w:t>:</w:t>
-            </w:r>
-          </w:p>
-        </w:tc>
-        <w:tc>
-          <w:tcPr>
-            <w:tcW w:w="6600" w:type="dxa"/>
-          </w:tcPr>
-          <w:p>
-            <w:pPr>
-              <w:pStyle w:val="BodyText"/>
-              <w:widowControl/>
-              <w:tabs>
-                <w:tab w:val="right" w:leader="hyphen" w:pos="9720"/>
-              </w:tabs>
-              <w:spacing w:after="80" w:line="276" w:lineRule="auto"/>
-              <w:jc w:val="both"/>
-              <w:rPr>
-                <w:rFonts w:ascii="Bookman Old Style" w:hAnsi="Bookman Old Style"/>
-                <w:color w:val="auto"/>
-                <w:sz w:val="22"/>
-                <w:szCs w:val="22"/>
-              </w:rPr>
-            </w:pPr>
-            <w:proofErr w:type="spellStart"/>
-            <w:r>
-              <w:rPr>
-                <w:rFonts w:ascii="Bookman Old Style" w:hAnsi="Bookman Old Style"/>
-                <w:color w:val="auto"/>
-                <w:sz w:val="22"/>
-                <w:szCs w:val="22"/>
-              </w:rPr>
-              <w:t>Dekan</w:t>
-            </w:r>
-            <w:proofErr w:type="spellEnd"/>
-            <w:r>
-              <w:rPr>
-                <w:rFonts w:ascii="Bookman Old Style" w:hAnsi="Bookman Old Style"/>
-                <w:color w:val="auto"/>
-                <w:sz w:val="22"/>
-                <w:szCs w:val="22"/>
-              </w:rPr>
-              <w:t xml:space="preserve"> </w:t>
-            </w:r>
-            <w:proofErr w:type="spellStart"/>
-            <w:r>
-              <w:rPr>
-                <w:rFonts w:ascii="Bookman Old Style" w:hAnsi="Bookman Old Style"/>
-                <w:color w:val="auto"/>
-                <w:sz w:val="22"/>
-                <w:szCs w:val="22"/>
-              </w:rPr>
-              <w:t>Sekolah</w:t>
-            </w:r>
-            <w:proofErr w:type="spellEnd"/>
-            <w:r>
-              <w:rPr>
-                <w:rFonts w:ascii="Bookman Old Style" w:hAnsi="Bookman Old Style"/>
-                <w:color w:val="auto"/>
-                <w:sz w:val="22"/>
-                <w:szCs w:val="22"/>
-              </w:rPr>
-              <w:t xml:space="preserve"> </w:t>
-            </w:r>
-            <w:proofErr w:type="spellStart"/>
-            <w:r>
-              <w:rPr>
-                <w:rFonts w:ascii="Bookman Old Style" w:hAnsi="Bookman Old Style"/>
-                <w:color w:val="auto"/>
-                <w:sz w:val="22"/>
-                <w:szCs w:val="22"/>
-              </w:rPr>
-              <w:t>Vokasi</w:t>
-            </w:r>
-            <w:proofErr w:type="spellEnd"/>
-            <w:r>
-              <w:rPr>
-                <w:rFonts w:ascii="Bookman Old Style" w:hAnsi="Bookman Old Style"/>
-                <w:color w:val="auto"/>
-                <w:sz w:val="22"/>
-                <w:szCs w:val="22"/>
-              </w:rPr>
-              <w:t xml:space="preserve"> </w:t>
-            </w:r>
-            <w:proofErr w:type="spellStart"/>
-            <w:r>
-              <w:rPr>
-                <w:rFonts w:ascii="Bookman Old Style" w:hAnsi="Bookman Old Style"/>
-                <w:color w:val="auto"/>
-                <w:sz w:val="22"/>
-                <w:szCs w:val="22"/>
-              </w:rPr>
-              <w:t>Universitas</w:t>
-            </w:r>
-            <w:proofErr w:type="spellEnd"/>
-            <w:r>
-              <w:rPr>
-                <w:rFonts w:ascii="Bookman Old Style" w:hAnsi="Bookman Old Style"/>
-                <w:color w:val="auto"/>
-                <w:sz w:val="22"/>
-                <w:szCs w:val="22"/>
-              </w:rPr>
-              <w:t xml:space="preserve"> </w:t>
-            </w:r>
-            <w:proofErr w:type="spellStart"/>
-            <w:r>
-              <w:rPr>
-                <w:rFonts w:ascii="Bookman Old Style" w:hAnsi="Bookman Old Style"/>
-                <w:color w:val="auto"/>
-                <w:sz w:val="22"/>
-                <w:szCs w:val="22"/>
-              </w:rPr>
-              <w:t>Sebelas</w:t>
-            </w:r>
-            <w:proofErr w:type="spellEnd"/>
-            <w:r>
-              <w:rPr>
-                <w:rFonts w:ascii="Bookman Old Style" w:hAnsi="Bookman Old Style"/>
-                <w:color w:val="auto"/>
-                <w:sz w:val="22"/>
-                <w:szCs w:val="22"/>
-              </w:rPr>
-              <w:t xml:space="preserve"> </w:t>
-            </w:r>
-            <w:proofErr w:type="spellStart"/>
-            <w:r>
-              <w:rPr>
-                <w:rFonts w:ascii="Bookman Old Style" w:hAnsi="Bookman Old Style"/>
-                <w:color w:val="auto"/>
-                <w:sz w:val="22"/>
-                <w:szCs w:val="22"/>
-              </w:rPr>
-              <w:t>Maret</w:t>
-            </w:r>
-            <w:proofErr w:type="spellEnd"/>
-            <w:r>
-              <w:rPr>
-                <w:rFonts w:ascii="Bookman Old Style" w:hAnsi="Bookman Old Style"/>
-                <w:color w:val="auto"/>
-                <w:sz w:val="22"/>
-                <w:szCs w:val="22"/>
-              </w:rPr>
-              <w:t xml:space="preserve">, yang </w:t>
-            </w:r>
-            <w:proofErr w:type="spellStart"/>
-            <w:r>
-              <w:rPr>
-                <w:rFonts w:ascii="Bookman Old Style" w:hAnsi="Bookman Old Style"/>
-                <w:color w:val="auto"/>
-                <w:sz w:val="22"/>
-                <w:szCs w:val="22"/>
-              </w:rPr>
-              <w:t>berkedudukan</w:t>
-            </w:r>
-            <w:proofErr w:type="spellEnd"/>
-            <w:r>
-              <w:rPr>
-                <w:rFonts w:ascii="Bookman Old Style" w:hAnsi="Bookman Old Style"/>
-                <w:color w:val="auto"/>
-                <w:sz w:val="22"/>
-                <w:szCs w:val="22"/>
-              </w:rPr>
-              <w:t xml:space="preserve"> di Jl. </w:t>
-            </w:r>
-            <w:proofErr w:type="spellStart"/>
-            <w:r>
-              <w:rPr>
-                <w:rFonts w:ascii="Bookman Old Style" w:hAnsi="Bookman Old Style"/>
-                <w:color w:val="auto"/>
-                <w:sz w:val="22"/>
-                <w:szCs w:val="22"/>
-              </w:rPr>
-              <w:t>Kol</w:t>
-            </w:r>
-            <w:proofErr w:type="spellEnd"/>
-            <w:r>
-              <w:rPr>
-                <w:rFonts w:ascii="Bookman Old Style" w:hAnsi="Bookman Old Style"/>
-                <w:color w:val="auto"/>
-                <w:sz w:val="22"/>
-                <w:szCs w:val="22"/>
-              </w:rPr>
-              <w:t xml:space="preserve"> </w:t>
-            </w:r>
-            <w:proofErr w:type="spellStart"/>
-            <w:r>
-              <w:rPr>
-                <w:rFonts w:ascii="Bookman Old Style" w:hAnsi="Bookman Old Style"/>
-                <w:color w:val="auto"/>
-                <w:sz w:val="22"/>
-                <w:szCs w:val="22"/>
-              </w:rPr>
-              <w:t>Sutarto</w:t>
-            </w:r>
-            <w:proofErr w:type="spellEnd"/>
-            <w:r>
-              <w:rPr>
-                <w:rFonts w:ascii="Bookman Old Style" w:hAnsi="Bookman Old Style"/>
-                <w:color w:val="auto"/>
-                <w:sz w:val="22"/>
-                <w:szCs w:val="22"/>
-              </w:rPr>
-              <w:t xml:space="preserve"> No. 150K </w:t>
-            </w:r>
-            <w:proofErr w:type="spellStart"/>
-            <w:r>
-              <w:rPr>
-                <w:rFonts w:ascii="Bookman Old Style" w:hAnsi="Bookman Old Style"/>
-                <w:color w:val="auto"/>
-                <w:sz w:val="22"/>
-                <w:szCs w:val="22"/>
-              </w:rPr>
-              <w:t>Jebres</w:t>
-            </w:r>
-            <w:proofErr w:type="spellEnd"/>
-            <w:r>
-              <w:rPr>
-                <w:rFonts w:ascii="Bookman Old Style" w:hAnsi="Bookman Old Style"/>
-                <w:color w:val="auto"/>
-                <w:sz w:val="22"/>
-                <w:szCs w:val="22"/>
-              </w:rPr>
-              <w:t xml:space="preserve"> Surakarta, </w:t>
-            </w:r>
-            <w:proofErr w:type="spellStart"/>
-            <w:r>
-              <w:rPr>
-                <w:rFonts w:ascii="Bookman Old Style" w:hAnsi="Bookman Old Style"/>
-                <w:color w:val="auto"/>
-                <w:sz w:val="22"/>
-                <w:szCs w:val="22"/>
-              </w:rPr>
-              <w:t>Jawa</w:t>
-            </w:r>
-            <w:proofErr w:type="spellEnd"/>
-            <w:r>
-              <w:rPr>
-                <w:rFonts w:ascii="Bookman Old Style" w:hAnsi="Bookman Old Style"/>
-                <w:color w:val="auto"/>
-                <w:sz w:val="22"/>
-                <w:szCs w:val="22"/>
-              </w:rPr>
-              <w:t xml:space="preserve"> Tengah, </w:t>
-            </w:r>
-            <w:proofErr w:type="spellStart"/>
-            <w:r>
-              <w:rPr>
-                <w:rFonts w:ascii="Bookman Old Style" w:hAnsi="Bookman Old Style"/>
-                <w:color w:val="auto"/>
-                <w:sz w:val="22"/>
-                <w:szCs w:val="22"/>
-              </w:rPr>
-              <w:t>selanjutnya</w:t>
-            </w:r>
-            <w:proofErr w:type="spellEnd"/>
-            <w:r>
-              <w:rPr>
-                <w:rFonts w:ascii="Bookman Old Style" w:hAnsi="Bookman Old Style"/>
-                <w:color w:val="auto"/>
-                <w:sz w:val="22"/>
-                <w:szCs w:val="22"/>
-              </w:rPr>
-              <w:t xml:space="preserve"> </w:t>
-            </w:r>
-            <w:proofErr w:type="spellStart"/>
-            <w:r>
-              <w:rPr>
-                <w:rFonts w:ascii="Bookman Old Style" w:hAnsi="Bookman Old Style"/>
-                <w:color w:val="auto"/>
-                <w:sz w:val="22"/>
-                <w:szCs w:val="22"/>
-              </w:rPr>
-              <w:t>disebut</w:t>
-            </w:r>
-            <w:proofErr w:type="spellEnd"/>
-            <w:r>
-              <w:rPr>
-                <w:rFonts w:ascii="Bookman Old Style" w:hAnsi="Bookman Old Style"/>
-                <w:color w:val="auto"/>
-                <w:sz w:val="22"/>
-                <w:szCs w:val="22"/>
-              </w:rPr>
-              <w:t xml:space="preserve"> </w:t>
-            </w:r>
-            <w:r>
-              <w:rPr>
-                <w:rFonts w:ascii="Bookman Old Style" w:hAnsi="Bookman Old Style"/>
-                <w:b/>
-                <w:color w:val="auto"/>
-                <w:sz w:val="22"/>
-                <w:szCs w:val="22"/>
-              </w:rPr>
-              <w:t>PIHAK KESATU</w:t>
-            </w:r>
-            <w:r>
-              <w:rPr>
-                <w:rFonts w:ascii="Bookman Old Style" w:hAnsi="Bookman Old Style"/>
-                <w:color w:val="auto"/>
-                <w:sz w:val="22"/>
-                <w:szCs w:val="22"/>
-              </w:rPr>
-              <w:t>.</w:t>
-            </w:r>
-          </w:p>
-        </w:tc>
-      </w:tr>
-      <w:tr>
-        <w:tc>
-          <w:tcPr>
-            <w:tcW w:w="498" w:type="dxa"/>
-          </w:tcPr>
-          <w:p>
-            <w:pPr>
-              <w:pStyle w:val="BodyText"/>
-              <w:widowControl/>
-              <w:tabs>
-                <w:tab w:val="right" w:leader="hyphen" w:pos="9720"/>
-              </w:tabs>
-              <w:spacing w:after="80" w:line="276" w:lineRule="auto"/>
-              <w:jc w:val="both"/>
-              <w:rPr>
-                <w:rFonts w:ascii="Bookman Old Style" w:hAnsi="Bookman Old Style"/>
-                <w:color w:val="auto"/>
-                <w:sz w:val="22"/>
-                <w:szCs w:val="22"/>
-              </w:rPr>
-            </w:pPr>
-            <w:r>
-              <w:rPr>
-                <w:rFonts w:ascii="Bookman Old Style" w:hAnsi="Bookman Old Style"/>
-                <w:color w:val="auto"/>
-                <w:sz w:val="22"/>
-                <w:szCs w:val="22"/>
-                <w:lang w:val="id-ID"/>
-              </w:rPr>
-              <w:t>1</w:t>
-            </w:r>
-            <w:r>
-              <w:rPr>
-                <w:rFonts w:ascii="Bookman Old Style" w:hAnsi="Bookman Old Style"/>
-                <w:color w:val="auto"/>
-                <w:sz w:val="22"/>
-                <w:szCs w:val="22"/>
-              </w:rPr>
-              <w:t>I.</w:t>
-            </w:r>
-          </w:p>
-        </w:tc>
-        <w:tc>
-          <w:tcPr>
-            <w:tcW w:w="2856" w:type="dxa"/>
-          </w:tcPr>
-          <w:p>
-            <w:pPr>
-              <w:pStyle w:val="BodyText"/>
-              <w:widowControl/>
-              <w:tabs>
-                <w:tab w:val="right" w:leader="hyphen" w:pos="9720"/>
-              </w:tabs>
-              <w:spacing w:after="80" w:line="276" w:lineRule="auto"/>
-              <w:jc w:val="both"/>
-              <w:rPr>
-                <w:rFonts w:ascii="Bookman Old Style" w:hAnsi="Bookman Old Style"/>
-                <w:b/>
-                <w:color w:val="auto"/>
-                <w:sz w:val="22"/>
-                <w:szCs w:val="22"/>
-              </w:rPr>
-            </w:pPr>
-            <w:r>
-              <w:rPr>
-                <w:rFonts w:ascii="Bookman Old Style" w:hAnsi="Bookman Old Style"/>
-                <w:b/>
-                <w:color w:val="auto"/>
-                <w:sz w:val="22"/>
-                <w:szCs w:val="22"/>
-              </w:rPr>
-              <w:t>${</w:t>
-            </w:r>
-            <w:proofErr w:type="spellStart"/>
-            <w:r>
-              <w:rPr>
-                <w:rFonts w:ascii="Bookman Old Style" w:hAnsi="Bookman Old Style"/>
-                <w:b/>
-                <w:color w:val="auto"/>
-                <w:sz w:val="22"/>
-                <w:szCs w:val="22"/>
-              </w:rPr>
-              <w:t>nama_lengkap_penandatangan</w:t>
-            </w:r>
-            <w:proofErr w:type="spellEnd"/>
-            <w:r>
-              <w:rPr>
-                <w:rFonts w:ascii="Bookman Old Style" w:hAnsi="Bookman Old Style"/>
-                <w:b/>
-                <w:color w:val="auto"/>
-                <w:sz w:val="22"/>
-                <w:szCs w:val="22"/>
-              </w:rPr>
-              <w:t>}</w:t>
+              <w:t>Drs. Santoso Tri Hananto, M,Acc., Ak</w:t>
             </w:r>
           </w:p>
         </w:tc>
@@ -1505,9 +885,18 @@
                 <w:sz w:val="22"/>
                 <w:szCs w:val="22"/>
               </w:rPr>
-              <w:t>${</w:t>
+              <w:t xml:space="preserve">Dekan Sekolah Vokasi Universitas Sebelas Maret, yang berkedudukan di Jl. Kol Sutarto No. 150K Jebres Surakarta, Jawa Tengah, selanjutnya disebut </w:t>
             </w:r>
-            <w:proofErr w:type="spellStart"/>
+            <w:r>
+              <w:rPr>
+                <w:rFonts w:ascii="Bookman Old Style" w:hAnsi="Bookman Old Style"/>
+                <w:b/>
+                <w:color w:val="auto"/>
+                <w:sz w:val="22"/>
+                <w:szCs w:val="22"/>
+              </w:rPr>
+              <w:t>PIHAK KESATU</w:t>
+            </w:r>
             <w:r>
               <w:rPr>
                 <w:rFonts w:ascii="Bookman Old Style" w:hAnsi="Bookman Old Style"/>
@@ -1515,9 +904,109 @@
                 <w:sz w:val="22"/>
                 <w:szCs w:val="22"/>
               </w:rPr>
-              <w:t>jabatan_penandatangan_mitra</w:t>
+              <w:t>.</w:t>
             </w:r>
-            <w:proofErr w:type="spellEnd"/>
+          </w:p>
+        </w:tc>
+      </w:tr>
+      <w:tr>
+        <w:tc>
+          <w:tcPr>
+            <w:tcW w:w="498" w:type="dxa"/>
+          </w:tcPr>
+          <w:p>
+            <w:pPr>
+              <w:pStyle w:val="BodyText"/>
+              <w:widowControl/>
+              <w:tabs>
+                <w:tab w:val="right" w:leader="hyphen" w:pos="9720"/>
+              </w:tabs>
+              <w:spacing w:after="80" w:line="276" w:lineRule="auto"/>
+              <w:jc w:val="both"/>
+              <w:rPr>
+                <w:rFonts w:ascii="Bookman Old Style" w:hAnsi="Bookman Old Style"/>
+                <w:b/>
+                <w:color w:val="auto"/>
+                <w:sz w:val="22"/>
+                <w:szCs w:val="22"/>
+              </w:rPr>
+            </w:pPr>
+            <w:r>
+              <w:rPr>
+                <w:rFonts w:ascii="Bookman Old Style" w:hAnsi="Bookman Old Style"/>
+                <w:b/>
+                <w:color w:val="auto"/>
+                <w:sz w:val="22"/>
+                <w:szCs w:val="22"/>
+                <w:lang w:val="id-ID"/>
+              </w:rPr>
+              <w:t>I</w:t>
+            </w:r>
+            <w:r>
+              <w:rPr>
+                <w:rFonts w:ascii="Bookman Old Style" w:hAnsi="Bookman Old Style"/>
+                <w:b/>
+                <w:color w:val="auto"/>
+                <w:sz w:val="22"/>
+                <w:szCs w:val="22"/>
+              </w:rPr>
+              <w:t>I.</w:t>
+            </w:r>
+          </w:p>
+        </w:tc>
+        <w:tc>
+          <w:tcPr>
+            <w:tcW w:w="2856" w:type="dxa"/>
+          </w:tcPr>
+          <w:p>
+            <w:pPr>
+              <w:pStyle w:val="BodyText"/>
+              <w:widowControl/>
+              <w:tabs>
+                <w:tab w:val="right" w:leader="hyphen" w:pos="9720"/>
+              </w:tabs>
+              <w:spacing w:after="80" w:line="276" w:lineRule="auto"/>
+              <w:jc w:val="both"/>
+              <w:rPr>
+                <w:rFonts w:ascii="Bookman Old Style" w:hAnsi="Bookman Old Style"/>
+                <w:b/>
+                <w:color w:val="auto"/>
+                <w:sz w:val="22"/>
+                <w:szCs w:val="22"/>
+              </w:rPr>
+            </w:pPr>
+            <w:r>
+              <w:rPr>
+                <w:rFonts w:ascii="Bookman Old Style" w:hAnsi="Bookman Old Style"/>
+                <w:b/>
+                <w:color w:val="auto"/>
+                <w:sz w:val="22"/>
+                <w:szCs w:val="22"/>
+              </w:rPr>
+              <w:t>${nama_lengkap_penandatangan}</w:t>
+            </w:r>
+          </w:p>
+        </w:tc>
+        <w:tc>
+          <w:tcPr>
+            <w:tcW w:w="360" w:type="dxa"/>
+          </w:tcPr>
+          <w:p>
+            <w:pPr>
+              <w:pStyle w:val="BodyText"/>
+              <w:widowControl/>
+              <w:tabs>
+                <w:tab w:val="right" w:leader="hyphen" w:pos="9720"/>
+              </w:tabs>
+              <w:spacing w:after="80" w:line="276" w:lineRule="auto"/>
+              <w:jc w:val="both"/>
+              <w:rPr>
+                <w:rFonts w:ascii="Bookman Old Style" w:hAnsi="Bookman Old Style"/>
+                <w:color w:val="auto"/>
+                <w:sz w:val="22"/>
+                <w:szCs w:val="22"/>
+              </w:rPr>
+            </w:pPr>
             <w:r>
               <w:rPr>
                 <w:rFonts w:ascii="Bookman Old Style" w:hAnsi="Bookman Old Style"/>
@@ -1525,7 +1014,38 @@
                 <w:sz w:val="22"/>
                 <w:szCs w:val="22"/>
               </w:rPr>
-              <w:t>}</w:t>
+              <w:t>:</w:t>
+            </w:r>
+          </w:p>
+        </w:tc>
+        <w:tc>
+          <w:tcPr>
+            <w:tcW w:w="6600" w:type="dxa"/>
+          </w:tcPr>
+          <w:p>
+            <w:pPr>
+              <w:pStyle w:val="BodyText"/>
+              <w:widowControl/>
+              <w:tabs>
+                <w:tab w:val="right" w:leader="hyphen" w:pos="9720"/>
+              </w:tabs>
+              <w:spacing w:after="80" w:line="276" w:lineRule="auto"/>
+              <w:jc w:val="both"/>
+              <w:rPr>
+                <w:rFonts w:ascii="Bookman Old Style" w:hAnsi="Bookman Old Style"/>
+                <w:color w:val="auto"/>
+                <w:sz w:val="22"/>
+                <w:szCs w:val="22"/>
+              </w:rPr>
+            </w:pPr>
+            <w:r>
+              <w:rPr>
+                <w:rFonts w:ascii="Bookman Old Style" w:hAnsi="Bookman Old Style"/>
+                <w:color w:val="auto"/>
+                <w:sz w:val="22"/>
+                <w:szCs w:val="22"/>
+              </w:rPr>
+              <w:t>${jabatan_penandatangan_mitra}</w:t>
             </w:r>
             <w:r>
               <w:rPr>
@@ -1545,7 +1065,6 @@
               </w:rPr>
               <w:t xml:space="preserve"> </w:t>
             </w:r>
-            <w:proofErr w:type="spellStart"/>
             <w:r>
               <w:rPr>
                 <w:rFonts w:ascii="Bookman Old Style" w:hAnsi="Bookman Old Style"/>
@@ -1553,157 +1072,7 @@
                 <w:sz w:val="22"/>
                 <w:szCs w:val="22"/>
               </w:rPr>
-              <w:t>dalam</w:t>
-            </w:r>
-            <w:proofErr w:type="spellEnd"/>
-            <w:r>
-              <w:rPr>
-                <w:rFonts w:ascii="Bookman Old Style" w:hAnsi="Bookman Old Style"/>
-                <w:color w:val="auto"/>
-                <w:sz w:val="22"/>
-                <w:szCs w:val="22"/>
-              </w:rPr>
-              <w:t xml:space="preserve"> </w:t>
-            </w:r>
-            <w:proofErr w:type="spellStart"/>
-            <w:r>
-              <w:rPr>
-                <w:rFonts w:ascii="Bookman Old Style" w:hAnsi="Bookman Old Style"/>
-                <w:color w:val="auto"/>
-                <w:sz w:val="22"/>
-                <w:szCs w:val="22"/>
-              </w:rPr>
-              <w:t>hal</w:t>
-            </w:r>
-            <w:proofErr w:type="spellEnd"/>
-            <w:r>
-              <w:rPr>
-                <w:rFonts w:ascii="Bookman Old Style" w:hAnsi="Bookman Old Style"/>
-                <w:color w:val="auto"/>
-                <w:sz w:val="22"/>
-                <w:szCs w:val="22"/>
-              </w:rPr>
-              <w:t xml:space="preserve"> </w:t>
-            </w:r>
-            <w:proofErr w:type="spellStart"/>
-            <w:r>
-              <w:rPr>
-                <w:rFonts w:ascii="Bookman Old Style" w:hAnsi="Bookman Old Style"/>
-                <w:color w:val="auto"/>
-                <w:sz w:val="22"/>
-                <w:szCs w:val="22"/>
-              </w:rPr>
-              <w:t>ini</w:t>
-            </w:r>
-            <w:proofErr w:type="spellEnd"/>
-            <w:r>
-              <w:rPr>
-                <w:rFonts w:ascii="Bookman Old Style" w:hAnsi="Bookman Old Style"/>
-                <w:color w:val="auto"/>
-                <w:sz w:val="22"/>
-                <w:szCs w:val="22"/>
-              </w:rPr>
-              <w:t xml:space="preserve"> </w:t>
-            </w:r>
-            <w:proofErr w:type="spellStart"/>
-            <w:r>
-              <w:rPr>
-                <w:rFonts w:ascii="Bookman Old Style" w:hAnsi="Bookman Old Style"/>
-                <w:color w:val="auto"/>
-                <w:sz w:val="22"/>
-                <w:szCs w:val="22"/>
-              </w:rPr>
-              <w:t>bertindak</w:t>
-            </w:r>
-            <w:proofErr w:type="spellEnd"/>
-            <w:r>
-              <w:rPr>
-                <w:rFonts w:ascii="Bookman Old Style" w:hAnsi="Bookman Old Style"/>
-                <w:color w:val="auto"/>
-                <w:sz w:val="22"/>
-                <w:szCs w:val="22"/>
-              </w:rPr>
-              <w:t xml:space="preserve"> </w:t>
-            </w:r>
-            <w:proofErr w:type="spellStart"/>
-            <w:r>
-              <w:rPr>
-                <w:rFonts w:ascii="Bookman Old Style" w:hAnsi="Bookman Old Style"/>
-                <w:color w:val="auto"/>
-                <w:sz w:val="22"/>
-                <w:szCs w:val="22"/>
-              </w:rPr>
-              <w:t>untuk</w:t>
-            </w:r>
-            <w:proofErr w:type="spellEnd"/>
-            <w:r>
-              <w:rPr>
-                <w:rFonts w:ascii="Bookman Old Style" w:hAnsi="Bookman Old Style"/>
-                <w:color w:val="auto"/>
-                <w:sz w:val="22"/>
-                <w:szCs w:val="22"/>
-              </w:rPr>
-              <w:t xml:space="preserve"> </w:t>
-            </w:r>
-            <w:proofErr w:type="spellStart"/>
-            <w:r>
-              <w:rPr>
-                <w:rFonts w:ascii="Bookman Old Style" w:hAnsi="Bookman Old Style"/>
-                <w:color w:val="auto"/>
-                <w:sz w:val="22"/>
-                <w:szCs w:val="22"/>
-              </w:rPr>
-              <w:t>dan</w:t>
-            </w:r>
-            <w:proofErr w:type="spellEnd"/>
-            <w:r>
-              <w:rPr>
-                <w:rFonts w:ascii="Bookman Old Style" w:hAnsi="Bookman Old Style"/>
-                <w:color w:val="auto"/>
-                <w:sz w:val="22"/>
-                <w:szCs w:val="22"/>
-              </w:rPr>
-              <w:t xml:space="preserve"> </w:t>
-            </w:r>
-            <w:proofErr w:type="spellStart"/>
-            <w:r>
-              <w:rPr>
-                <w:rFonts w:ascii="Bookman Old Style" w:hAnsi="Bookman Old Style"/>
-                <w:color w:val="auto"/>
-                <w:sz w:val="22"/>
-                <w:szCs w:val="22"/>
-              </w:rPr>
-              <w:t>atas</w:t>
-            </w:r>
-            <w:proofErr w:type="spellEnd"/>
-            <w:r>
-              <w:rPr>
-                <w:rFonts w:ascii="Bookman Old Style" w:hAnsi="Bookman Old Style"/>
-                <w:color w:val="auto"/>
-                <w:sz w:val="22"/>
-                <w:szCs w:val="22"/>
-              </w:rPr>
-              <w:t xml:space="preserve"> </w:t>
-            </w:r>
-            <w:proofErr w:type="spellStart"/>
-            <w:r>
-              <w:rPr>
-                <w:rFonts w:ascii="Bookman Old Style" w:hAnsi="Bookman Old Style"/>
-                <w:color w:val="auto"/>
-                <w:sz w:val="22"/>
-                <w:szCs w:val="22"/>
-              </w:rPr>
-              <w:t>nama</w:t>
-            </w:r>
-            <w:proofErr w:type="spellEnd"/>
-            <w:r>
-              <w:rPr>
-                <w:rFonts w:ascii="Bookman Old Style" w:hAnsi="Bookman Old Style"/>
-                <w:color w:val="auto"/>
-                <w:sz w:val="22"/>
-                <w:szCs w:val="22"/>
-              </w:rPr>
-              <w:t xml:space="preserve"> </w:t>
+              <w:t xml:space="preserve">dalam hal ini bertindak untuk dan atas nama </w:t>
             </w:r>
             <w:r>
               <w:rPr>
@@ -1712,27 +1081,7 @@
                 <w:sz w:val="22"/>
                 <w:szCs w:val="22"/>
               </w:rPr>
-              <w:t>${</w:t>
-            </w:r>
-            <w:proofErr w:type="spellStart"/>
-            <w:r>
-              <w:rPr>
-                <w:rFonts w:ascii="Bookman Old Style" w:hAnsi="Bookman Old Style"/>
-                <w:color w:val="auto"/>
-                <w:sz w:val="22"/>
-                <w:szCs w:val="22"/>
-              </w:rPr>
-              <w:t>mitra</w:t>
-            </w:r>
-            <w:proofErr w:type="spellEnd"/>
-            <w:r>
-              <w:rPr>
-                <w:rFonts w:ascii="Bookman Old Style" w:hAnsi="Bookman Old Style"/>
-                <w:color w:val="auto"/>
-                <w:sz w:val="22"/>
-                <w:szCs w:val="22"/>
-              </w:rPr>
-              <w:t>}</w:t>
+              <w:t>${mitra}</w:t>
             </w:r>
             <w:r>
               <w:rPr>
@@ -1741,27 +1090,7 @@
                 <w:sz w:val="22"/>
                 <w:szCs w:val="22"/>
               </w:rPr>
-              <w:t xml:space="preserve">, yang </w:t>
-            </w:r>
-            <w:proofErr w:type="spellStart"/>
-            <w:r>
-              <w:rPr>
-                <w:rFonts w:ascii="Bookman Old Style" w:hAnsi="Bookman Old Style"/>
-                <w:color w:val="auto"/>
-                <w:sz w:val="22"/>
-                <w:szCs w:val="22"/>
-              </w:rPr>
-              <w:t>berkedudukan</w:t>
-            </w:r>
-            <w:proofErr w:type="spellEnd"/>
-            <w:r>
-              <w:rPr>
-                <w:rFonts w:ascii="Bookman Old Style" w:hAnsi="Bookman Old Style"/>
-                <w:color w:val="auto"/>
-                <w:sz w:val="22"/>
-                <w:szCs w:val="22"/>
-              </w:rPr>
-              <w:t xml:space="preserve"> di </w:t>
+              <w:t xml:space="preserve">, yang berkedudukan di </w:t>
             </w:r>
             <w:r>
               <w:rPr>
@@ -1770,27 +1099,7 @@
                 <w:sz w:val="22"/>
                 <w:szCs w:val="22"/>
               </w:rPr>
-              <w:t>${</w:t>
-            </w:r>
-            <w:proofErr w:type="spellStart"/>
-            <w:r>
-              <w:rPr>
-                <w:rFonts w:ascii="Bookman Old Style" w:hAnsi="Bookman Old Style"/>
-                <w:color w:val="auto"/>
-                <w:sz w:val="22"/>
-                <w:szCs w:val="22"/>
-              </w:rPr>
-              <w:t>alamat_mitra</w:t>
-            </w:r>
-            <w:proofErr w:type="spellEnd"/>
-            <w:r>
-              <w:rPr>
-                <w:rFonts w:ascii="Bookman Old Style" w:hAnsi="Bookman Old Style"/>
-                <w:color w:val="auto"/>
-                <w:sz w:val="22"/>
-                <w:szCs w:val="22"/>
-              </w:rPr>
-              <w:t>}</w:t>
+              <w:t>${alamat_mitra}</w:t>
             </w:r>
             <w:r>
               <w:rPr>
@@ -1799,47 +1108,7 @@
                 <w:sz w:val="22"/>
                 <w:szCs w:val="22"/>
               </w:rPr>
-              <w:t xml:space="preserve">, </w:t>
-            </w:r>
-            <w:proofErr w:type="spellStart"/>
-            <w:r>
-              <w:rPr>
-                <w:rFonts w:ascii="Bookman Old Style" w:hAnsi="Bookman Old Style"/>
-                <w:color w:val="auto"/>
-                <w:sz w:val="22"/>
-                <w:szCs w:val="22"/>
-              </w:rPr>
-              <w:t>selanjutnya</w:t>
-            </w:r>
-            <w:proofErr w:type="spellEnd"/>
-            <w:r>
-              <w:rPr>
-                <w:rFonts w:ascii="Bookman Old Style" w:hAnsi="Bookman Old Style"/>
-                <w:color w:val="auto"/>
-                <w:sz w:val="22"/>
-                <w:szCs w:val="22"/>
-              </w:rPr>
-              <w:t xml:space="preserve"> </w:t>
-            </w:r>
-            <w:proofErr w:type="spellStart"/>
-            <w:r>
-              <w:rPr>
-                <w:rFonts w:ascii="Bookman Old Style" w:hAnsi="Bookman Old Style"/>
-                <w:color w:val="auto"/>
-                <w:sz w:val="22"/>
-                <w:szCs w:val="22"/>
-              </w:rPr>
-              <w:t>disebut</w:t>
-            </w:r>
-            <w:proofErr w:type="spellEnd"/>
-            <w:r>
-              <w:rPr>
-                <w:rFonts w:ascii="Bookman Old Style" w:hAnsi="Bookman Old Style"/>
-                <w:color w:val="auto"/>
-                <w:sz w:val="22"/>
-                <w:szCs w:val="22"/>
-              </w:rPr>
-              <w:t xml:space="preserve"> </w:t>
+              <w:t xml:space="preserve">, selanjutnya disebut </w:t>
             </w:r>
             <w:r>
               <w:rPr>
@@ -2050,7 +1319,6 @@
           <w:szCs w:val="22"/>
           <w:lang w:val="id-ID"/>
         </w:rPr>
-        <w:lastRenderedPageBreak/>
         <w:t>UMUM</w:t>
       </w:r>
     </w:p>
@@ -2087,7 +1355,6 @@
           <w:lang w:val="id-ID"/>
         </w:rPr>
       </w:pPr>
-      <w:proofErr w:type="spellStart"/>
       <w:r>
         <w:rPr>
           <w:rFonts w:ascii="Bookman Old Style" w:hAnsi="Bookman Old Style"/>
@@ -2095,49 +1362,9 @@
           <w:sz w:val="22"/>
           <w:szCs w:val="22"/>
         </w:rPr>
-        <w:t>Perjanjian</w:t>
-      </w:r>
-      <w:proofErr w:type="spellEnd"/>
-      <w:r>
-        <w:rPr>
-          <w:rFonts w:ascii="Bookman Old Style" w:hAnsi="Bookman Old Style"/>
-          <w:color w:val="auto"/>
-          <w:sz w:val="22"/>
-          <w:szCs w:val="22"/>
-        </w:rPr>
-        <w:t xml:space="preserve"> </w:t>
-      </w:r>
-      <w:proofErr w:type="spellStart"/>
-      <w:r>
-        <w:rPr>
-          <w:rFonts w:ascii="Bookman Old Style" w:hAnsi="Bookman Old Style"/>
-          <w:color w:val="auto"/>
-          <w:sz w:val="22"/>
-          <w:szCs w:val="22"/>
-        </w:rPr>
-        <w:t>Kerja</w:t>
-      </w:r>
-      <w:proofErr w:type="spellEnd"/>
-      <w:r>
-        <w:rPr>
-          <w:rFonts w:ascii="Bookman Old Style" w:hAnsi="Bookman Old Style"/>
-          <w:color w:val="auto"/>
-          <w:sz w:val="22"/>
-          <w:szCs w:val="22"/>
-        </w:rPr>
-        <w:t xml:space="preserve"> </w:t>
-      </w:r>
-      <w:proofErr w:type="spellStart"/>
-      <w:r>
-        <w:rPr>
-          <w:rFonts w:ascii="Bookman Old Style" w:hAnsi="Bookman Old Style"/>
-          <w:color w:val="auto"/>
-          <w:sz w:val="22"/>
-          <w:szCs w:val="22"/>
-        </w:rPr>
-        <w:t>Sama</w:t>
-      </w:r>
-      <w:proofErr w:type="spellEnd"/>
+        <w:lastRenderedPageBreak/>
+        <w:t>Perjanjian Kerja Sama</w:t>
+      </w:r>
       <w:r>
         <w:rPr>
           <w:rFonts w:ascii="Bookman Old Style" w:hAnsi="Bookman Old Style"/>
@@ -2418,7 +1645,6 @@
           <w:lang w:val="id-ID"/>
         </w:rPr>
       </w:pPr>
-      <w:proofErr w:type="spellStart"/>
       <w:r>
         <w:rPr>
           <w:rFonts w:ascii="Bookman Old Style" w:hAnsi="Bookman Old Style"/>
@@ -2426,118 +1652,18 @@
           <w:sz w:val="22"/>
           <w:szCs w:val="22"/>
         </w:rPr>
-        <w:t>Maksud</w:t>
-      </w:r>
-      <w:proofErr w:type="spellEnd"/>
+        <w:t xml:space="preserve">Maksud </w:t>
+      </w:r>
       <w:r>
         <w:rPr>
           <w:rFonts w:ascii="Bookman Old Style" w:hAnsi="Bookman Old Style"/>
           <w:color w:val="auto"/>
           <w:sz w:val="22"/>
           <w:szCs w:val="22"/>
-        </w:rPr>
-        <w:t xml:space="preserve"> </w:t>
-      </w:r>
-      <w:proofErr w:type="spellStart"/>
-      <w:r>
-        <w:rPr>
-          <w:rFonts w:ascii="Bookman Old Style" w:hAnsi="Bookman Old Style"/>
-          <w:color w:val="auto"/>
-          <w:sz w:val="22"/>
-          <w:szCs w:val="22"/>
           <w:lang w:val="en-ID"/>
         </w:rPr>
-        <w:t>Perjanjian</w:t>
-      </w:r>
-      <w:proofErr w:type="spellEnd"/>
-      <w:r>
-        <w:rPr>
-          <w:rFonts w:ascii="Bookman Old Style" w:hAnsi="Bookman Old Style"/>
-          <w:color w:val="auto"/>
-          <w:sz w:val="22"/>
-          <w:szCs w:val="22"/>
-          <w:lang w:val="en-ID"/>
-        </w:rPr>
-        <w:t xml:space="preserve"> </w:t>
-      </w:r>
-      <w:proofErr w:type="spellStart"/>
-      <w:r>
-        <w:rPr>
-          <w:rFonts w:ascii="Bookman Old Style" w:hAnsi="Bookman Old Style"/>
-          <w:color w:val="auto"/>
-          <w:sz w:val="22"/>
-          <w:szCs w:val="22"/>
-          <w:lang w:val="en-ID"/>
-        </w:rPr>
-        <w:t>Kerja</w:t>
-      </w:r>
-      <w:proofErr w:type="spellEnd"/>
-      <w:r>
-        <w:rPr>
-          <w:rFonts w:ascii="Bookman Old Style" w:hAnsi="Bookman Old Style"/>
-          <w:color w:val="auto"/>
-          <w:sz w:val="22"/>
-          <w:szCs w:val="22"/>
-          <w:lang w:val="en-ID"/>
-        </w:rPr>
-        <w:t xml:space="preserve"> </w:t>
-      </w:r>
-      <w:proofErr w:type="spellStart"/>
-      <w:r>
-        <w:rPr>
-          <w:rFonts w:ascii="Bookman Old Style" w:hAnsi="Bookman Old Style"/>
-          <w:color w:val="auto"/>
-          <w:sz w:val="22"/>
-          <w:szCs w:val="22"/>
-          <w:lang w:val="en-ID"/>
-        </w:rPr>
-        <w:t>Sama</w:t>
-      </w:r>
-      <w:proofErr w:type="spellEnd"/>
-      <w:r>
-        <w:rPr>
-          <w:rFonts w:ascii="Bookman Old Style" w:hAnsi="Bookman Old Style"/>
-          <w:color w:val="auto"/>
-          <w:sz w:val="22"/>
-          <w:szCs w:val="22"/>
-          <w:lang w:val="en-ID"/>
-        </w:rPr>
-        <w:t xml:space="preserve"> </w:t>
-      </w:r>
-      <w:proofErr w:type="spellStart"/>
-      <w:r>
-        <w:rPr>
-          <w:rFonts w:ascii="Bookman Old Style" w:hAnsi="Bookman Old Style"/>
-          <w:color w:val="auto"/>
-          <w:sz w:val="22"/>
-          <w:szCs w:val="22"/>
-          <w:lang w:val="en-ID"/>
-        </w:rPr>
-        <w:t>Kerja</w:t>
-      </w:r>
-      <w:proofErr w:type="spellEnd"/>
-      <w:r>
-        <w:rPr>
-          <w:rFonts w:ascii="Bookman Old Style" w:hAnsi="Bookman Old Style"/>
-          <w:color w:val="auto"/>
-          <w:sz w:val="22"/>
-          <w:szCs w:val="22"/>
-          <w:lang w:val="en-ID"/>
-        </w:rPr>
-        <w:t xml:space="preserve"> </w:t>
-      </w:r>
-      <w:proofErr w:type="spellStart"/>
-      <w:r>
-        <w:rPr>
-          <w:rFonts w:ascii="Bookman Old Style" w:hAnsi="Bookman Old Style"/>
-          <w:color w:val="auto"/>
-          <w:sz w:val="22"/>
-          <w:szCs w:val="22"/>
-          <w:lang w:val="en-ID"/>
-        </w:rPr>
-        <w:t>Sama</w:t>
-      </w:r>
-      <w:proofErr w:type="spellEnd"/>
+        <w:t>Perjanjian Kerja Sama Kerja Sama</w:t>
+      </w:r>
       <w:r>
         <w:rPr>
           <w:rFonts w:ascii="Bookman Old Style" w:hAnsi="Bookman Old Style"/>
@@ -2589,7 +1715,6 @@
           <w:szCs w:val="22"/>
         </w:rPr>
       </w:pPr>
-      <w:proofErr w:type="spellStart"/>
       <w:r>
         <w:rPr>
           <w:rFonts w:ascii="Bookman Old Style" w:hAnsi="Bookman Old Style"/>
@@ -2597,157 +1722,7 @@
           <w:sz w:val="22"/>
           <w:szCs w:val="22"/>
         </w:rPr>
-        <w:t>Tujuan</w:t>
-      </w:r>
-      <w:proofErr w:type="spellEnd"/>
-      <w:r>
-        <w:rPr>
-          <w:rFonts w:ascii="Bookman Old Style" w:hAnsi="Bookman Old Style"/>
-          <w:color w:val="auto"/>
-          <w:sz w:val="22"/>
-          <w:szCs w:val="22"/>
-        </w:rPr>
-        <w:t xml:space="preserve"> </w:t>
-      </w:r>
-      <w:proofErr w:type="spellStart"/>
-      <w:r>
-        <w:rPr>
-          <w:rFonts w:ascii="Bookman Old Style" w:hAnsi="Bookman Old Style"/>
-          <w:color w:val="auto"/>
-          <w:sz w:val="22"/>
-          <w:szCs w:val="22"/>
-        </w:rPr>
-        <w:t>Perjanjian</w:t>
-      </w:r>
-      <w:proofErr w:type="spellEnd"/>
-      <w:r>
-        <w:rPr>
-          <w:rFonts w:ascii="Bookman Old Style" w:hAnsi="Bookman Old Style"/>
-          <w:color w:val="auto"/>
-          <w:sz w:val="22"/>
-          <w:szCs w:val="22"/>
-        </w:rPr>
-        <w:t xml:space="preserve"> </w:t>
-      </w:r>
-      <w:proofErr w:type="spellStart"/>
-      <w:r>
-        <w:rPr>
-          <w:rFonts w:ascii="Bookman Old Style" w:hAnsi="Bookman Old Style"/>
-          <w:color w:val="auto"/>
-          <w:sz w:val="22"/>
-          <w:szCs w:val="22"/>
-        </w:rPr>
-        <w:t>Kerja</w:t>
-      </w:r>
-      <w:proofErr w:type="spellEnd"/>
-      <w:r>
-        <w:rPr>
-          <w:rFonts w:ascii="Bookman Old Style" w:hAnsi="Bookman Old Style"/>
-          <w:color w:val="auto"/>
-          <w:sz w:val="22"/>
-          <w:szCs w:val="22"/>
-        </w:rPr>
-        <w:t xml:space="preserve"> </w:t>
-      </w:r>
-      <w:proofErr w:type="spellStart"/>
-      <w:r>
-        <w:rPr>
-          <w:rFonts w:ascii="Bookman Old Style" w:hAnsi="Bookman Old Style"/>
-          <w:color w:val="auto"/>
-          <w:sz w:val="22"/>
-          <w:szCs w:val="22"/>
-        </w:rPr>
-        <w:t>Sama</w:t>
-      </w:r>
-      <w:proofErr w:type="spellEnd"/>
-      <w:r>
-        <w:rPr>
-          <w:rFonts w:ascii="Bookman Old Style" w:hAnsi="Bookman Old Style"/>
-          <w:color w:val="auto"/>
-          <w:sz w:val="22"/>
-          <w:szCs w:val="22"/>
-        </w:rPr>
-        <w:t xml:space="preserve"> </w:t>
-      </w:r>
-      <w:proofErr w:type="spellStart"/>
-      <w:r>
-        <w:rPr>
-          <w:rFonts w:ascii="Bookman Old Style" w:hAnsi="Bookman Old Style"/>
-          <w:color w:val="auto"/>
-          <w:sz w:val="22"/>
-          <w:szCs w:val="22"/>
-        </w:rPr>
-        <w:t>kerja</w:t>
-      </w:r>
-      <w:proofErr w:type="spellEnd"/>
-      <w:r>
-        <w:rPr>
-          <w:rFonts w:ascii="Bookman Old Style" w:hAnsi="Bookman Old Style"/>
-          <w:color w:val="auto"/>
-          <w:sz w:val="22"/>
-          <w:szCs w:val="22"/>
-        </w:rPr>
-        <w:t xml:space="preserve"> </w:t>
-      </w:r>
-      <w:proofErr w:type="spellStart"/>
-      <w:r>
-        <w:rPr>
-          <w:rFonts w:ascii="Bookman Old Style" w:hAnsi="Bookman Old Style"/>
-          <w:color w:val="auto"/>
-          <w:sz w:val="22"/>
-          <w:szCs w:val="22"/>
-        </w:rPr>
-        <w:t>Sama</w:t>
-      </w:r>
-      <w:proofErr w:type="spellEnd"/>
-      <w:r>
-        <w:rPr>
-          <w:rFonts w:ascii="Bookman Old Style" w:hAnsi="Bookman Old Style"/>
-          <w:color w:val="auto"/>
-          <w:sz w:val="22"/>
-          <w:szCs w:val="22"/>
-        </w:rPr>
-        <w:t xml:space="preserve"> </w:t>
-      </w:r>
-      <w:proofErr w:type="spellStart"/>
-      <w:r>
-        <w:rPr>
-          <w:rFonts w:ascii="Bookman Old Style" w:hAnsi="Bookman Old Style"/>
-          <w:color w:val="auto"/>
-          <w:sz w:val="22"/>
-          <w:szCs w:val="22"/>
-        </w:rPr>
-        <w:t>ini</w:t>
-      </w:r>
-      <w:proofErr w:type="spellEnd"/>
-      <w:r>
-        <w:rPr>
-          <w:rFonts w:ascii="Bookman Old Style" w:hAnsi="Bookman Old Style"/>
-          <w:color w:val="auto"/>
-          <w:sz w:val="22"/>
-          <w:szCs w:val="22"/>
-        </w:rPr>
-        <w:t xml:space="preserve"> </w:t>
-      </w:r>
-      <w:proofErr w:type="spellStart"/>
-      <w:r>
-        <w:rPr>
-          <w:rFonts w:ascii="Bookman Old Style" w:hAnsi="Bookman Old Style"/>
-          <w:color w:val="auto"/>
-          <w:sz w:val="22"/>
-          <w:szCs w:val="22"/>
-        </w:rPr>
-        <w:t>adalah</w:t>
-      </w:r>
-      <w:proofErr w:type="spellEnd"/>
-      <w:r>
-        <w:rPr>
-          <w:rFonts w:ascii="Bookman Old Style" w:hAnsi="Bookman Old Style"/>
-          <w:color w:val="auto"/>
-          <w:sz w:val="22"/>
-          <w:szCs w:val="22"/>
-        </w:rPr>
-        <w:t xml:space="preserve"> ………………………………………………</w:t>
+        <w:t>Tujuan Perjanjian Kerja Sama kerja Sama ini adalah ………………………………………………</w:t>
       </w:r>
     </w:p>
     <w:p/>
@@ -2826,87 +1801,7 @@
           <w:sz w:val="22"/>
           <w:szCs w:val="22"/>
         </w:rPr>
-        <w:t xml:space="preserve">(optional </w:t>
-      </w:r>
-      <w:proofErr w:type="spellStart"/>
-      <w:r>
-        <w:rPr>
-          <w:rFonts w:ascii="Bookman Old Style" w:hAnsi="Bookman Old Style"/>
-          <w:b/>
-          <w:sz w:val="22"/>
-          <w:szCs w:val="22"/>
-        </w:rPr>
-        <w:t>bisa</w:t>
-      </w:r>
-      <w:proofErr w:type="spellEnd"/>
-      <w:r>
-        <w:rPr>
-          <w:rFonts w:ascii="Bookman Old Style" w:hAnsi="Bookman Old Style"/>
-          <w:b/>
-          <w:sz w:val="22"/>
-          <w:szCs w:val="22"/>
-        </w:rPr>
-        <w:t xml:space="preserve"> </w:t>
-      </w:r>
-      <w:proofErr w:type="spellStart"/>
-      <w:r>
-        <w:rPr>
-          <w:rFonts w:ascii="Bookman Old Style" w:hAnsi="Bookman Old Style"/>
-          <w:b/>
-          <w:sz w:val="22"/>
-          <w:szCs w:val="22"/>
-        </w:rPr>
-        <w:t>ada</w:t>
-      </w:r>
-      <w:proofErr w:type="spellEnd"/>
-      <w:r>
-        <w:rPr>
-          <w:rFonts w:ascii="Bookman Old Style" w:hAnsi="Bookman Old Style"/>
-          <w:b/>
-          <w:sz w:val="22"/>
-          <w:szCs w:val="22"/>
-        </w:rPr>
-        <w:t xml:space="preserve"> </w:t>
-      </w:r>
-      <w:proofErr w:type="spellStart"/>
-      <w:r>
-        <w:rPr>
-          <w:rFonts w:ascii="Bookman Old Style" w:hAnsi="Bookman Old Style"/>
-          <w:b/>
-          <w:sz w:val="22"/>
-          <w:szCs w:val="22"/>
-        </w:rPr>
-        <w:t>bisa</w:t>
-      </w:r>
-      <w:proofErr w:type="spellEnd"/>
-      <w:r>
-        <w:rPr>
-          <w:rFonts w:ascii="Bookman Old Style" w:hAnsi="Bookman Old Style"/>
-          <w:b/>
-          <w:sz w:val="22"/>
-          <w:szCs w:val="22"/>
-        </w:rPr>
-        <w:t xml:space="preserve"> </w:t>
-      </w:r>
-      <w:proofErr w:type="spellStart"/>
-      <w:r>
-        <w:rPr>
-          <w:rFonts w:ascii="Bookman Old Style" w:hAnsi="Bookman Old Style"/>
-          <w:b/>
-          <w:sz w:val="22"/>
-          <w:szCs w:val="22"/>
-        </w:rPr>
-        <w:t>tidak</w:t>
-      </w:r>
-      <w:proofErr w:type="spellEnd"/>
-      <w:r>
-        <w:rPr>
-          <w:rFonts w:ascii="Bookman Old Style" w:hAnsi="Bookman Old Style"/>
-          <w:b/>
-          <w:sz w:val="22"/>
-          <w:szCs w:val="22"/>
-        </w:rPr>
-        <w:t>)</w:t>
+        <w:t>(optional bisa ada bisa tidak)</w:t>
       </w:r>
     </w:p>
     <w:p>
@@ -2955,7 +1850,6 @@
         </w:rPr>
         <w:t xml:space="preserve">Lokasi </w:t>
       </w:r>
-      <w:proofErr w:type="spellStart"/>
       <w:r>
         <w:rPr>
           <w:rFonts w:ascii="Bookman Old Style" w:hAnsi="Bookman Old Style"/>
@@ -2964,128 +1858,7 @@
           <w:szCs w:val="22"/>
           <w:lang w:val="en-ID"/>
         </w:rPr>
-        <w:t>Kegiatan</w:t>
-      </w:r>
-      <w:proofErr w:type="spellEnd"/>
-      <w:r>
-        <w:rPr>
-          <w:rFonts w:ascii="Bookman Old Style" w:hAnsi="Bookman Old Style"/>
-          <w:color w:val="auto"/>
-          <w:sz w:val="22"/>
-          <w:szCs w:val="22"/>
-          <w:lang w:val="en-ID"/>
-        </w:rPr>
-        <w:t xml:space="preserve"> di </w:t>
-      </w:r>
-      <w:proofErr w:type="spellStart"/>
-      <w:r>
-        <w:rPr>
-          <w:rFonts w:ascii="Bookman Old Style" w:hAnsi="Bookman Old Style"/>
-          <w:color w:val="auto"/>
-          <w:sz w:val="22"/>
-          <w:szCs w:val="22"/>
-          <w:lang w:val="en-ID"/>
-        </w:rPr>
-        <w:t>dalam</w:t>
-      </w:r>
-      <w:proofErr w:type="spellEnd"/>
-      <w:r>
-        <w:rPr>
-          <w:rFonts w:ascii="Bookman Old Style" w:hAnsi="Bookman Old Style"/>
-          <w:color w:val="auto"/>
-          <w:sz w:val="22"/>
-          <w:szCs w:val="22"/>
-          <w:lang w:val="en-ID"/>
-        </w:rPr>
-        <w:t xml:space="preserve"> </w:t>
-      </w:r>
-      <w:proofErr w:type="spellStart"/>
-      <w:r>
-        <w:rPr>
-          <w:rFonts w:ascii="Bookman Old Style" w:hAnsi="Bookman Old Style"/>
-          <w:color w:val="auto"/>
-          <w:sz w:val="22"/>
-          <w:szCs w:val="22"/>
-          <w:lang w:val="en-ID"/>
-        </w:rPr>
-        <w:t>Perjanjian</w:t>
-      </w:r>
-      <w:proofErr w:type="spellEnd"/>
-      <w:r>
-        <w:rPr>
-          <w:rFonts w:ascii="Bookman Old Style" w:hAnsi="Bookman Old Style"/>
-          <w:color w:val="auto"/>
-          <w:sz w:val="22"/>
-          <w:szCs w:val="22"/>
-          <w:lang w:val="en-ID"/>
-        </w:rPr>
-        <w:t xml:space="preserve"> </w:t>
-      </w:r>
-      <w:proofErr w:type="spellStart"/>
-      <w:r>
-        <w:rPr>
-          <w:rFonts w:ascii="Bookman Old Style" w:hAnsi="Bookman Old Style"/>
-          <w:color w:val="auto"/>
-          <w:sz w:val="22"/>
-          <w:szCs w:val="22"/>
-          <w:lang w:val="en-ID"/>
-        </w:rPr>
-        <w:t>Kerja</w:t>
-      </w:r>
-      <w:proofErr w:type="spellEnd"/>
-      <w:r>
-        <w:rPr>
-          <w:rFonts w:ascii="Bookman Old Style" w:hAnsi="Bookman Old Style"/>
-          <w:color w:val="auto"/>
-          <w:sz w:val="22"/>
-          <w:szCs w:val="22"/>
-          <w:lang w:val="en-ID"/>
-        </w:rPr>
-        <w:t xml:space="preserve"> </w:t>
-      </w:r>
-      <w:proofErr w:type="spellStart"/>
-      <w:r>
-        <w:rPr>
-          <w:rFonts w:ascii="Bookman Old Style" w:hAnsi="Bookman Old Style"/>
-          <w:color w:val="auto"/>
-          <w:sz w:val="22"/>
-          <w:szCs w:val="22"/>
-          <w:lang w:val="en-ID"/>
-        </w:rPr>
-        <w:t>Sama</w:t>
-      </w:r>
-      <w:proofErr w:type="spellEnd"/>
-      <w:r>
-        <w:rPr>
-          <w:rFonts w:ascii="Bookman Old Style" w:hAnsi="Bookman Old Style"/>
-          <w:color w:val="auto"/>
-          <w:sz w:val="22"/>
-          <w:szCs w:val="22"/>
-          <w:lang w:val="en-ID"/>
-        </w:rPr>
-        <w:t xml:space="preserve"> </w:t>
-      </w:r>
-      <w:proofErr w:type="spellStart"/>
-      <w:r>
-        <w:rPr>
-          <w:rFonts w:ascii="Bookman Old Style" w:hAnsi="Bookman Old Style"/>
-          <w:color w:val="auto"/>
-          <w:sz w:val="22"/>
-          <w:szCs w:val="22"/>
-          <w:lang w:val="en-ID"/>
-        </w:rPr>
-        <w:t>Kerja</w:t>
-      </w:r>
-      <w:proofErr w:type="spellEnd"/>
-      <w:r>
-        <w:rPr>
-          <w:rFonts w:ascii="Bookman Old Style" w:hAnsi="Bookman Old Style"/>
-          <w:color w:val="auto"/>
-          <w:sz w:val="22"/>
-          <w:szCs w:val="22"/>
-          <w:lang w:val="en-ID"/>
-        </w:rPr>
-        <w:t xml:space="preserve"> Sama ini </w:t>
+        <w:t xml:space="preserve">Kegiatan di dalam Perjanjian Kerja Sama Kerja Sama ini </w:t>
       </w:r>
       <w:r>
         <w:rPr>
@@ -3492,6 +2265,7 @@
         <w:rPr>
           <w:rFonts w:ascii="Bookman Old Style" w:hAnsi="Bookman Old Style"/>
         </w:rPr>
+        <w:lastRenderedPageBreak/>
         <w:t>……………….</w:t>
       </w:r>
     </w:p>
@@ -4052,34 +2826,14 @@
           <w:lang w:val="id-ID"/>
         </w:rPr>
       </w:pPr>
-      <w:proofErr w:type="spellStart"/>
-      <w:r>
-        <w:rPr>
-          <w:rFonts w:ascii="Bookman Old Style" w:hAnsi="Bookman Old Style"/>
-          <w:sz w:val="22"/>
-          <w:szCs w:val="22"/>
-        </w:rPr>
-        <w:t>Prosedur</w:t>
-      </w:r>
-      <w:proofErr w:type="spellEnd"/>
-      <w:r>
-        <w:rPr>
-          <w:rFonts w:ascii="Bookman Old Style" w:hAnsi="Bookman Old Style"/>
-          <w:sz w:val="22"/>
-          <w:szCs w:val="22"/>
-        </w:rPr>
-        <w:t xml:space="preserve"> </w:t>
-      </w:r>
-      <w:proofErr w:type="spellStart"/>
-      <w:r>
-        <w:rPr>
-          <w:rFonts w:ascii="Bookman Old Style" w:hAnsi="Bookman Old Style"/>
-          <w:sz w:val="22"/>
-          <w:szCs w:val="22"/>
-        </w:rPr>
-        <w:t>pembayaran</w:t>
-      </w:r>
-      <w:proofErr w:type="spellEnd"/>
+      <w:r>
+        <w:rPr>
+          <w:rFonts w:ascii="Bookman Old Style" w:hAnsi="Bookman Old Style"/>
+          <w:sz w:val="22"/>
+          <w:szCs w:val="22"/>
+        </w:rPr>
+        <w:t>Prosedur pembayaran</w:t>
+      </w:r>
     </w:p>
     <w:p>
       <w:pPr>
@@ -4203,18 +2957,8 @@
           <w:sz w:val="22"/>
           <w:szCs w:val="22"/>
         </w:rPr>
-        <w:t xml:space="preserve">………………….., </w:t>
-      </w:r>
-      <w:proofErr w:type="spellStart"/>
-      <w:r>
-        <w:rPr>
-          <w:rFonts w:ascii="Bookman Old Style" w:hAnsi="Bookman Old Style"/>
-          <w:sz w:val="22"/>
-          <w:szCs w:val="22"/>
-        </w:rPr>
-        <w:t>dst</w:t>
-      </w:r>
-      <w:proofErr w:type="spellEnd"/>
+        <w:t>………………….., dst</w:t>
+      </w:r>
     </w:p>
     <w:p>
       <w:pPr>
@@ -4279,23 +3023,33 @@
           <w:sz w:val="22"/>
           <w:szCs w:val="22"/>
         </w:rPr>
-        <w:t xml:space="preserve">transfer bank </w:t>
-      </w:r>
-      <w:proofErr w:type="spellStart"/>
-      <w:r>
-        <w:rPr>
-          <w:rFonts w:ascii="Bookman Old Style" w:hAnsi="Bookman Old Style"/>
-          <w:sz w:val="22"/>
-          <w:szCs w:val="22"/>
-        </w:rPr>
-        <w:t>ke</w:t>
-      </w:r>
-      <w:proofErr w:type="spellEnd"/>
-      <w:r>
-        <w:rPr>
-          <w:rFonts w:ascii="Bookman Old Style" w:hAnsi="Bookman Old Style"/>
-          <w:sz w:val="22"/>
-          <w:szCs w:val="22"/>
+        <w:t xml:space="preserve">transfer bank ke </w:t>
+      </w:r>
+      <w:r>
+        <w:rPr>
+          <w:rFonts w:ascii="Bookman Old Style" w:hAnsi="Bookman Old Style"/>
+          <w:sz w:val="22"/>
+          <w:szCs w:val="22"/>
+          <w:lang w:val="id-ID"/>
+        </w:rPr>
+        <w:t xml:space="preserve">rekening </w:t>
+      </w:r>
+      <w:r>
+        <w:rPr>
+          <w:rFonts w:ascii="Bookman Old Style" w:hAnsi="Bookman Old Style"/>
+          <w:b/>
+          <w:sz w:val="22"/>
+          <w:szCs w:val="22"/>
+          <w:lang w:val="id-ID"/>
+        </w:rPr>
+        <w:t>PIHAK KEDUA</w:t>
+      </w:r>
+      <w:r>
+        <w:rPr>
+          <w:rFonts w:ascii="Bookman Old Style" w:hAnsi="Bookman Old Style"/>
+          <w:sz w:val="22"/>
+          <w:szCs w:val="22"/>
+          <w:lang w:val="id-ID"/>
         </w:rPr>
         <w:t xml:space="preserve"> </w:t>
       </w:r>
@@ -4304,64 +3058,8 @@
           <w:rFonts w:ascii="Bookman Old Style" w:hAnsi="Bookman Old Style"/>
           <w:sz w:val="22"/>
           <w:szCs w:val="22"/>
-          <w:lang w:val="id-ID"/>
-        </w:rPr>
-        <w:t xml:space="preserve">rekening </w:t>
-      </w:r>
-      <w:r>
-        <w:rPr>
-          <w:rFonts w:ascii="Bookman Old Style" w:hAnsi="Bookman Old Style"/>
-          <w:b/>
-          <w:sz w:val="22"/>
-          <w:szCs w:val="22"/>
-          <w:lang w:val="id-ID"/>
-        </w:rPr>
-        <w:t>PIHAK KEDUA</w:t>
-      </w:r>
-      <w:r>
-        <w:rPr>
-          <w:rFonts w:ascii="Bookman Old Style" w:hAnsi="Bookman Old Style"/>
-          <w:sz w:val="22"/>
-          <w:szCs w:val="22"/>
-          <w:lang w:val="id-ID"/>
-        </w:rPr>
-        <w:t xml:space="preserve"> </w:t>
-      </w:r>
-      <w:proofErr w:type="spellStart"/>
-      <w:r>
-        <w:rPr>
-          <w:rFonts w:ascii="Bookman Old Style" w:hAnsi="Bookman Old Style"/>
-          <w:sz w:val="22"/>
-          <w:szCs w:val="22"/>
-        </w:rPr>
-        <w:t>sebagai</w:t>
-      </w:r>
-      <w:proofErr w:type="spellEnd"/>
-      <w:r>
-        <w:rPr>
-          <w:rFonts w:ascii="Bookman Old Style" w:hAnsi="Bookman Old Style"/>
-          <w:sz w:val="22"/>
-          <w:szCs w:val="22"/>
-        </w:rPr>
-        <w:t xml:space="preserve"> </w:t>
-      </w:r>
-      <w:proofErr w:type="spellStart"/>
-      <w:r>
-        <w:rPr>
-          <w:rFonts w:ascii="Bookman Old Style" w:hAnsi="Bookman Old Style"/>
-          <w:sz w:val="22"/>
-          <w:szCs w:val="22"/>
-        </w:rPr>
-        <w:t>berikut</w:t>
-      </w:r>
-      <w:proofErr w:type="spellEnd"/>
-      <w:r>
-        <w:rPr>
-          <w:rFonts w:ascii="Bookman Old Style" w:hAnsi="Bookman Old Style"/>
-          <w:sz w:val="22"/>
-          <w:szCs w:val="22"/>
-        </w:rPr>
-        <w:t>:</w:t>
+        </w:rPr>
+        <w:t>sebagai berikut:</w:t>
       </w:r>
     </w:p>
     <w:p>
@@ -4407,41 +3105,13 @@
           <w:szCs w:val="22"/>
         </w:rPr>
       </w:pPr>
-      <w:proofErr w:type="spellStart"/>
-      <w:r>
-        <w:rPr>
-          <w:rFonts w:ascii="Bookman Old Style" w:hAnsi="Bookman Old Style"/>
-          <w:sz w:val="22"/>
-          <w:szCs w:val="22"/>
-        </w:rPr>
-        <w:t>Nomor</w:t>
-      </w:r>
-      <w:proofErr w:type="spellEnd"/>
-      <w:r>
-        <w:rPr>
-          <w:rFonts w:ascii="Bookman Old Style" w:hAnsi="Bookman Old Style"/>
-          <w:sz w:val="22"/>
-          <w:szCs w:val="22"/>
-        </w:rPr>
-        <w:t xml:space="preserve"> </w:t>
-      </w:r>
-      <w:proofErr w:type="spellStart"/>
-      <w:r>
-        <w:rPr>
-          <w:rFonts w:ascii="Bookman Old Style" w:hAnsi="Bookman Old Style"/>
-          <w:sz w:val="22"/>
-          <w:szCs w:val="22"/>
-        </w:rPr>
-        <w:t>Rekening</w:t>
-      </w:r>
-      <w:proofErr w:type="spellEnd"/>
-      <w:r>
-        <w:rPr>
-          <w:rFonts w:ascii="Bookman Old Style" w:hAnsi="Bookman Old Style"/>
-          <w:sz w:val="22"/>
-          <w:szCs w:val="22"/>
-        </w:rPr>
-        <w:t xml:space="preserve">           : ………………………………</w:t>
+      <w:r>
+        <w:rPr>
+          <w:rFonts w:ascii="Bookman Old Style" w:hAnsi="Bookman Old Style"/>
+          <w:sz w:val="22"/>
+          <w:szCs w:val="22"/>
+        </w:rPr>
+        <w:t>Nomor Rekening           : ………………………………</w:t>
       </w:r>
     </w:p>
     <w:p>
@@ -4461,41 +3131,13 @@
           <w:szCs w:val="22"/>
         </w:rPr>
       </w:pPr>
-      <w:proofErr w:type="spellStart"/>
-      <w:r>
-        <w:rPr>
-          <w:rFonts w:ascii="Bookman Old Style" w:hAnsi="Bookman Old Style"/>
-          <w:sz w:val="22"/>
-          <w:szCs w:val="22"/>
-        </w:rPr>
-        <w:t>Nama</w:t>
-      </w:r>
-      <w:proofErr w:type="spellEnd"/>
-      <w:r>
-        <w:rPr>
-          <w:rFonts w:ascii="Bookman Old Style" w:hAnsi="Bookman Old Style"/>
-          <w:sz w:val="22"/>
-          <w:szCs w:val="22"/>
-        </w:rPr>
-        <w:t xml:space="preserve"> </w:t>
-      </w:r>
-      <w:proofErr w:type="spellStart"/>
-      <w:r>
-        <w:rPr>
-          <w:rFonts w:ascii="Bookman Old Style" w:hAnsi="Bookman Old Style"/>
-          <w:sz w:val="22"/>
-          <w:szCs w:val="22"/>
-        </w:rPr>
-        <w:t>Rekening</w:t>
-      </w:r>
-      <w:proofErr w:type="spellEnd"/>
-      <w:r>
-        <w:rPr>
-          <w:rFonts w:ascii="Bookman Old Style" w:hAnsi="Bookman Old Style"/>
-          <w:sz w:val="22"/>
-          <w:szCs w:val="22"/>
-        </w:rPr>
-        <w:t xml:space="preserve">            : </w:t>
+      <w:r>
+        <w:rPr>
+          <w:rFonts w:ascii="Bookman Old Style" w:hAnsi="Bookman Old Style"/>
+          <w:sz w:val="22"/>
+          <w:szCs w:val="22"/>
+        </w:rPr>
+        <w:t xml:space="preserve">Nama Rekening            : </w:t>
       </w:r>
       <w:r>
         <w:rPr>
@@ -4524,41 +3166,13 @@
           <w:lang w:val="id-ID"/>
         </w:rPr>
       </w:pPr>
-      <w:proofErr w:type="spellStart"/>
-      <w:r>
-        <w:rPr>
-          <w:rFonts w:ascii="Bookman Old Style" w:hAnsi="Bookman Old Style"/>
-          <w:sz w:val="22"/>
-          <w:szCs w:val="22"/>
-        </w:rPr>
-        <w:t>Nomor</w:t>
-      </w:r>
-      <w:proofErr w:type="spellEnd"/>
-      <w:r>
-        <w:rPr>
-          <w:rFonts w:ascii="Bookman Old Style" w:hAnsi="Bookman Old Style"/>
-          <w:sz w:val="22"/>
-          <w:szCs w:val="22"/>
-        </w:rPr>
-        <w:t xml:space="preserve"> Virtual </w:t>
-      </w:r>
-      <w:proofErr w:type="gramStart"/>
-      <w:r>
-        <w:rPr>
-          <w:rFonts w:ascii="Bookman Old Style" w:hAnsi="Bookman Old Style"/>
-          <w:sz w:val="22"/>
-          <w:szCs w:val="22"/>
-        </w:rPr>
-        <w:t>Account :</w:t>
-      </w:r>
-      <w:proofErr w:type="gramEnd"/>
-      <w:r>
-        <w:rPr>
-          <w:rFonts w:ascii="Bookman Old Style" w:hAnsi="Bookman Old Style"/>
-          <w:sz w:val="22"/>
-          <w:szCs w:val="22"/>
-        </w:rPr>
-        <w:t xml:space="preserve"> …………………………………………</w:t>
+      <w:r>
+        <w:rPr>
+          <w:rFonts w:ascii="Bookman Old Style" w:hAnsi="Bookman Old Style"/>
+          <w:sz w:val="22"/>
+          <w:szCs w:val="22"/>
+        </w:rPr>
+        <w:t>Nomor Virtual Account : …………………………………………</w:t>
       </w:r>
     </w:p>
     <w:p>
@@ -4636,7 +3250,6 @@
           <w:sz w:val="22"/>
           <w:szCs w:val="22"/>
         </w:rPr>
-        <w:lastRenderedPageBreak/>
         <w:t>(</w:t>
       </w:r>
       <w:r>
@@ -4725,518 +3338,56 @@
           <w:b/>
         </w:rPr>
       </w:pPr>
-      <w:proofErr w:type="spellStart"/>
       <w:r>
         <w:rPr>
           <w:rFonts w:ascii="Bookman Old Style" w:hAnsi="Bookman Old Style"/>
           <w:lang w:val="en-US"/>
         </w:rPr>
-        <w:t>Sesuai</w:t>
-      </w:r>
-      <w:proofErr w:type="spellEnd"/>
+        <w:lastRenderedPageBreak/>
+        <w:t xml:space="preserve">Sesuai dengan Peraturan Rektor </w:t>
+      </w:r>
       <w:r>
         <w:rPr>
           <w:rFonts w:ascii="Bookman Old Style" w:hAnsi="Bookman Old Style"/>
           <w:lang w:val="en-US"/>
         </w:rPr>
-        <w:t xml:space="preserve"> </w:t>
-      </w:r>
-      <w:proofErr w:type="spellStart"/>
+        <w:t>Universitas Sebelas Maret Nomor</w:t>
+      </w:r>
       <w:r>
         <w:rPr>
           <w:rFonts w:ascii="Bookman Old Style" w:hAnsi="Bookman Old Style"/>
           <w:lang w:val="en-US"/>
         </w:rPr>
-        <w:t>dengan</w:t>
-      </w:r>
-      <w:proofErr w:type="spellEnd"/>
+        <w:t xml:space="preserve"> 1 Tahun 2019 tentang Pedoman Kerjasama Universitas Sebelas Maret maka </w:t>
+      </w:r>
       <w:r>
         <w:rPr>
           <w:rFonts w:ascii="Bookman Old Style" w:hAnsi="Bookman Old Style"/>
           <w:lang w:val="en-US"/>
         </w:rPr>
-        <w:t xml:space="preserve"> </w:t>
-      </w:r>
-      <w:proofErr w:type="spellStart"/>
+        <w:t xml:space="preserve">Pendapatan dari Kewajiban hasil kerjasama sebesar 6% dari total </w:t>
+      </w:r>
       <w:r>
         <w:rPr>
           <w:rFonts w:ascii="Bookman Old Style" w:hAnsi="Bookman Old Style"/>
           <w:lang w:val="en-US"/>
         </w:rPr>
-        <w:t>Peraturan</w:t>
-      </w:r>
-      <w:proofErr w:type="spellEnd"/>
+        <w:t xml:space="preserve">nilai </w:t>
+      </w:r>
       <w:r>
         <w:rPr>
           <w:rFonts w:ascii="Bookman Old Style" w:hAnsi="Bookman Old Style"/>
           <w:lang w:val="en-US"/>
         </w:rPr>
-        <w:t xml:space="preserve"> </w:t>
-      </w:r>
-      <w:proofErr w:type="spellStart"/>
+        <w:t>kontrak diseto</w:t>
+      </w:r>
       <w:r>
         <w:rPr>
           <w:rFonts w:ascii="Bookman Old Style" w:hAnsi="Bookman Old Style"/>
           <w:lang w:val="en-US"/>
         </w:rPr>
-        <w:t>Rektor</w:t>
-      </w:r>
-      <w:proofErr w:type="spellEnd"/>
-      <w:r>
-        <w:rPr>
-          <w:rFonts w:ascii="Bookman Old Style" w:hAnsi="Bookman Old Style"/>
-          <w:lang w:val="en-US"/>
-        </w:rPr>
-        <w:t xml:space="preserve"> </w:t>
-      </w:r>
-      <w:proofErr w:type="spellStart"/>
-      <w:r>
-        <w:rPr>
-          <w:rFonts w:ascii="Bookman Old Style" w:hAnsi="Bookman Old Style"/>
-          <w:lang w:val="en-US"/>
-        </w:rPr>
-        <w:t>Universitas</w:t>
-      </w:r>
-      <w:proofErr w:type="spellEnd"/>
-      <w:r>
-        <w:rPr>
-          <w:rFonts w:ascii="Bookman Old Style" w:hAnsi="Bookman Old Style"/>
-          <w:lang w:val="en-US"/>
-        </w:rPr>
-        <w:t xml:space="preserve"> </w:t>
-      </w:r>
-      <w:proofErr w:type="spellStart"/>
-      <w:r>
-        <w:rPr>
-          <w:rFonts w:ascii="Bookman Old Style" w:hAnsi="Bookman Old Style"/>
-          <w:lang w:val="en-US"/>
-        </w:rPr>
-        <w:t>Sebelas</w:t>
-      </w:r>
-      <w:proofErr w:type="spellEnd"/>
-      <w:r>
-        <w:rPr>
-          <w:rFonts w:ascii="Bookman Old Style" w:hAnsi="Bookman Old Style"/>
-          <w:lang w:val="en-US"/>
-        </w:rPr>
-        <w:t xml:space="preserve"> </w:t>
-      </w:r>
-      <w:proofErr w:type="spellStart"/>
-      <w:r>
-        <w:rPr>
-          <w:rFonts w:ascii="Bookman Old Style" w:hAnsi="Bookman Old Style"/>
-          <w:lang w:val="en-US"/>
-        </w:rPr>
-        <w:t>Maret</w:t>
-      </w:r>
-      <w:proofErr w:type="spellEnd"/>
-      <w:r>
-        <w:rPr>
-          <w:rFonts w:ascii="Bookman Old Style" w:hAnsi="Bookman Old Style"/>
-          <w:lang w:val="en-US"/>
-        </w:rPr>
-        <w:t xml:space="preserve"> </w:t>
-      </w:r>
-      <w:proofErr w:type="spellStart"/>
-      <w:r>
-        <w:rPr>
-          <w:rFonts w:ascii="Bookman Old Style" w:hAnsi="Bookman Old Style"/>
-          <w:lang w:val="en-US"/>
-        </w:rPr>
-        <w:t>Nomor</w:t>
-      </w:r>
-      <w:proofErr w:type="spellEnd"/>
-      <w:r>
-        <w:rPr>
-          <w:rFonts w:ascii="Bookman Old Style" w:hAnsi="Bookman Old Style"/>
-          <w:lang w:val="en-US"/>
-        </w:rPr>
-        <w:t xml:space="preserve"> 1 </w:t>
-      </w:r>
-      <w:proofErr w:type="spellStart"/>
-      <w:r>
-        <w:rPr>
-          <w:rFonts w:ascii="Bookman Old Style" w:hAnsi="Bookman Old Style"/>
-          <w:lang w:val="en-US"/>
-        </w:rPr>
-        <w:t>Tahun</w:t>
-      </w:r>
-      <w:proofErr w:type="spellEnd"/>
-      <w:r>
-        <w:rPr>
-          <w:rFonts w:ascii="Bookman Old Style" w:hAnsi="Bookman Old Style"/>
-          <w:lang w:val="en-US"/>
-        </w:rPr>
-        <w:t xml:space="preserve"> 2019 </w:t>
-      </w:r>
-      <w:proofErr w:type="spellStart"/>
-      <w:r>
-        <w:rPr>
-          <w:rFonts w:ascii="Bookman Old Style" w:hAnsi="Bookman Old Style"/>
-          <w:lang w:val="en-US"/>
-        </w:rPr>
-        <w:t>tentang</w:t>
-      </w:r>
-      <w:proofErr w:type="spellEnd"/>
-      <w:r>
-        <w:rPr>
-          <w:rFonts w:ascii="Bookman Old Style" w:hAnsi="Bookman Old Style"/>
-          <w:lang w:val="en-US"/>
-        </w:rPr>
-        <w:t xml:space="preserve"> </w:t>
-      </w:r>
-      <w:proofErr w:type="spellStart"/>
-      <w:r>
-        <w:rPr>
-          <w:rFonts w:ascii="Bookman Old Style" w:hAnsi="Bookman Old Style"/>
-          <w:lang w:val="en-US"/>
-        </w:rPr>
-        <w:t>Pedoman</w:t>
-      </w:r>
-      <w:proofErr w:type="spellEnd"/>
-      <w:r>
-        <w:rPr>
-          <w:rFonts w:ascii="Bookman Old Style" w:hAnsi="Bookman Old Style"/>
-          <w:lang w:val="en-US"/>
-        </w:rPr>
-        <w:t xml:space="preserve"> </w:t>
-      </w:r>
-      <w:proofErr w:type="spellStart"/>
-      <w:r>
-        <w:rPr>
-          <w:rFonts w:ascii="Bookman Old Style" w:hAnsi="Bookman Old Style"/>
-          <w:lang w:val="en-US"/>
-        </w:rPr>
-        <w:t>Kerjasama</w:t>
-      </w:r>
-      <w:proofErr w:type="spellEnd"/>
-      <w:r>
-        <w:rPr>
-          <w:rFonts w:ascii="Bookman Old Style" w:hAnsi="Bookman Old Style"/>
-          <w:lang w:val="en-US"/>
-        </w:rPr>
-        <w:t xml:space="preserve"> </w:t>
-      </w:r>
-      <w:proofErr w:type="spellStart"/>
-      <w:r>
-        <w:rPr>
-          <w:rFonts w:ascii="Bookman Old Style" w:hAnsi="Bookman Old Style"/>
-          <w:lang w:val="en-US"/>
-        </w:rPr>
-        <w:t>Universitas</w:t>
-      </w:r>
-      <w:proofErr w:type="spellEnd"/>
-      <w:r>
-        <w:rPr>
-          <w:rFonts w:ascii="Bookman Old Style" w:hAnsi="Bookman Old Style"/>
-          <w:lang w:val="en-US"/>
-        </w:rPr>
-        <w:t xml:space="preserve"> </w:t>
-      </w:r>
-      <w:proofErr w:type="spellStart"/>
-      <w:r>
-        <w:rPr>
-          <w:rFonts w:ascii="Bookman Old Style" w:hAnsi="Bookman Old Style"/>
-          <w:lang w:val="en-US"/>
-        </w:rPr>
-        <w:t>Sebelas</w:t>
-      </w:r>
-      <w:proofErr w:type="spellEnd"/>
-      <w:r>
-        <w:rPr>
-          <w:rFonts w:ascii="Bookman Old Style" w:hAnsi="Bookman Old Style"/>
-          <w:lang w:val="en-US"/>
-        </w:rPr>
-        <w:t xml:space="preserve"> </w:t>
-      </w:r>
-      <w:proofErr w:type="spellStart"/>
-      <w:r>
-        <w:rPr>
-          <w:rFonts w:ascii="Bookman Old Style" w:hAnsi="Bookman Old Style"/>
-          <w:lang w:val="en-US"/>
-        </w:rPr>
-        <w:t>Maret</w:t>
-      </w:r>
-      <w:proofErr w:type="spellEnd"/>
-      <w:r>
-        <w:rPr>
-          <w:rFonts w:ascii="Bookman Old Style" w:hAnsi="Bookman Old Style"/>
-          <w:lang w:val="en-US"/>
-        </w:rPr>
-        <w:t xml:space="preserve"> </w:t>
-      </w:r>
-      <w:proofErr w:type="spellStart"/>
-      <w:r>
-        <w:rPr>
-          <w:rFonts w:ascii="Bookman Old Style" w:hAnsi="Bookman Old Style"/>
-          <w:lang w:val="en-US"/>
-        </w:rPr>
-        <w:t>maka</w:t>
-      </w:r>
-      <w:proofErr w:type="spellEnd"/>
-      <w:r>
-        <w:rPr>
-          <w:rFonts w:ascii="Bookman Old Style" w:hAnsi="Bookman Old Style"/>
-          <w:lang w:val="en-US"/>
-        </w:rPr>
-        <w:t xml:space="preserve"> </w:t>
-      </w:r>
-      <w:proofErr w:type="spellStart"/>
-      <w:r>
-        <w:rPr>
-          <w:rFonts w:ascii="Bookman Old Style" w:hAnsi="Bookman Old Style"/>
-          <w:lang w:val="en-US"/>
-        </w:rPr>
-        <w:t>Pendapatan</w:t>
-      </w:r>
-      <w:proofErr w:type="spellEnd"/>
-      <w:r>
-        <w:rPr>
-          <w:rFonts w:ascii="Bookman Old Style" w:hAnsi="Bookman Old Style"/>
-          <w:lang w:val="en-US"/>
-        </w:rPr>
-        <w:t xml:space="preserve"> </w:t>
-      </w:r>
-      <w:proofErr w:type="spellStart"/>
-      <w:r>
-        <w:rPr>
-          <w:rFonts w:ascii="Bookman Old Style" w:hAnsi="Bookman Old Style"/>
-          <w:lang w:val="en-US"/>
-        </w:rPr>
-        <w:t>dari</w:t>
-      </w:r>
-      <w:proofErr w:type="spellEnd"/>
-      <w:r>
-        <w:rPr>
-          <w:rFonts w:ascii="Bookman Old Style" w:hAnsi="Bookman Old Style"/>
-          <w:lang w:val="en-US"/>
-        </w:rPr>
-        <w:t xml:space="preserve"> </w:t>
-      </w:r>
-      <w:proofErr w:type="spellStart"/>
-      <w:r>
-        <w:rPr>
-          <w:rFonts w:ascii="Bookman Old Style" w:hAnsi="Bookman Old Style"/>
-          <w:lang w:val="en-US"/>
-        </w:rPr>
-        <w:t>Kewajiban</w:t>
-      </w:r>
-      <w:proofErr w:type="spellEnd"/>
-      <w:r>
-        <w:rPr>
-          <w:rFonts w:ascii="Bookman Old Style" w:hAnsi="Bookman Old Style"/>
-          <w:lang w:val="en-US"/>
-        </w:rPr>
-        <w:t xml:space="preserve"> </w:t>
-      </w:r>
-      <w:proofErr w:type="spellStart"/>
-      <w:r>
-        <w:rPr>
-          <w:rFonts w:ascii="Bookman Old Style" w:hAnsi="Bookman Old Style"/>
-          <w:lang w:val="en-US"/>
-        </w:rPr>
-        <w:t>hasil</w:t>
-      </w:r>
-      <w:proofErr w:type="spellEnd"/>
-      <w:r>
-        <w:rPr>
-          <w:rFonts w:ascii="Bookman Old Style" w:hAnsi="Bookman Old Style"/>
-          <w:lang w:val="en-US"/>
-        </w:rPr>
-        <w:t xml:space="preserve"> </w:t>
-      </w:r>
-      <w:proofErr w:type="spellStart"/>
-      <w:r>
-        <w:rPr>
-          <w:rFonts w:ascii="Bookman Old Style" w:hAnsi="Bookman Old Style"/>
-          <w:lang w:val="en-US"/>
-        </w:rPr>
-        <w:t>kerjasama</w:t>
-      </w:r>
-      <w:proofErr w:type="spellEnd"/>
-      <w:r>
-        <w:rPr>
-          <w:rFonts w:ascii="Bookman Old Style" w:hAnsi="Bookman Old Style"/>
-          <w:lang w:val="en-US"/>
-        </w:rPr>
-        <w:t xml:space="preserve"> </w:t>
-      </w:r>
-      <w:proofErr w:type="spellStart"/>
-      <w:r>
-        <w:rPr>
-          <w:rFonts w:ascii="Bookman Old Style" w:hAnsi="Bookman Old Style"/>
-          <w:lang w:val="en-US"/>
-        </w:rPr>
-        <w:t>sebesar</w:t>
-      </w:r>
-      <w:proofErr w:type="spellEnd"/>
-      <w:r>
-        <w:rPr>
-          <w:rFonts w:ascii="Bookman Old Style" w:hAnsi="Bookman Old Style"/>
-          <w:lang w:val="en-US"/>
-        </w:rPr>
-        <w:t xml:space="preserve"> 6% </w:t>
-      </w:r>
-      <w:proofErr w:type="spellStart"/>
-      <w:r>
-        <w:rPr>
-          <w:rFonts w:ascii="Bookman Old Style" w:hAnsi="Bookman Old Style"/>
-          <w:lang w:val="en-US"/>
-        </w:rPr>
-        <w:t>dari</w:t>
-      </w:r>
-      <w:proofErr w:type="spellEnd"/>
-      <w:r>
-        <w:rPr>
-          <w:rFonts w:ascii="Bookman Old Style" w:hAnsi="Bookman Old Style"/>
-          <w:lang w:val="en-US"/>
-        </w:rPr>
-        <w:t xml:space="preserve"> total </w:t>
-      </w:r>
-      <w:proofErr w:type="spellStart"/>
-      <w:r>
-        <w:rPr>
-          <w:rFonts w:ascii="Bookman Old Style" w:hAnsi="Bookman Old Style"/>
-          <w:lang w:val="en-US"/>
-        </w:rPr>
-        <w:t>nilai</w:t>
-      </w:r>
-      <w:proofErr w:type="spellEnd"/>
-      <w:r>
-        <w:rPr>
-          <w:rFonts w:ascii="Bookman Old Style" w:hAnsi="Bookman Old Style"/>
-          <w:lang w:val="en-US"/>
-        </w:rPr>
-        <w:t xml:space="preserve"> </w:t>
-      </w:r>
-      <w:proofErr w:type="spellStart"/>
-      <w:r>
-        <w:rPr>
-          <w:rFonts w:ascii="Bookman Old Style" w:hAnsi="Bookman Old Style"/>
-          <w:lang w:val="en-US"/>
-        </w:rPr>
-        <w:t>kontrak</w:t>
-      </w:r>
-      <w:proofErr w:type="spellEnd"/>
-      <w:r>
-        <w:rPr>
-          <w:rFonts w:ascii="Bookman Old Style" w:hAnsi="Bookman Old Style"/>
-          <w:lang w:val="en-US"/>
-        </w:rPr>
-        <w:t xml:space="preserve"> </w:t>
-      </w:r>
-      <w:proofErr w:type="spellStart"/>
-      <w:r>
-        <w:rPr>
-          <w:rFonts w:ascii="Bookman Old Style" w:hAnsi="Bookman Old Style"/>
-          <w:lang w:val="en-US"/>
-        </w:rPr>
-        <w:t>diseto</w:t>
-      </w:r>
-      <w:r>
-        <w:rPr>
-          <w:rFonts w:ascii="Bookman Old Style" w:hAnsi="Bookman Old Style"/>
-          <w:lang w:val="en-US"/>
-        </w:rPr>
-        <w:t>rkan</w:t>
-      </w:r>
-      <w:proofErr w:type="spellEnd"/>
-      <w:r>
-        <w:rPr>
-          <w:rFonts w:ascii="Bookman Old Style" w:hAnsi="Bookman Old Style"/>
-          <w:lang w:val="en-US"/>
-        </w:rPr>
-        <w:t xml:space="preserve"> </w:t>
-      </w:r>
-      <w:proofErr w:type="spellStart"/>
-      <w:r>
-        <w:rPr>
-          <w:rFonts w:ascii="Bookman Old Style" w:hAnsi="Bookman Old Style"/>
-          <w:lang w:val="en-US"/>
-        </w:rPr>
-        <w:t>ke</w:t>
-      </w:r>
-      <w:proofErr w:type="spellEnd"/>
-      <w:r>
-        <w:rPr>
-          <w:rFonts w:ascii="Bookman Old Style" w:hAnsi="Bookman Old Style"/>
-          <w:lang w:val="en-US"/>
-        </w:rPr>
-        <w:t xml:space="preserve"> </w:t>
-      </w:r>
-      <w:proofErr w:type="spellStart"/>
-      <w:r>
-        <w:rPr>
-          <w:rFonts w:ascii="Bookman Old Style" w:hAnsi="Bookman Old Style"/>
-          <w:lang w:val="en-US"/>
-        </w:rPr>
-        <w:t>rekening</w:t>
-      </w:r>
-      <w:proofErr w:type="spellEnd"/>
-      <w:r>
-        <w:rPr>
-          <w:rFonts w:ascii="Bookman Old Style" w:hAnsi="Bookman Old Style"/>
-          <w:lang w:val="en-US"/>
-        </w:rPr>
-        <w:t xml:space="preserve"> </w:t>
-      </w:r>
-      <w:proofErr w:type="spellStart"/>
-      <w:r>
-        <w:rPr>
-          <w:rFonts w:ascii="Bookman Old Style" w:hAnsi="Bookman Old Style"/>
-          <w:lang w:val="en-US"/>
-        </w:rPr>
-        <w:t>operasional</w:t>
-      </w:r>
-      <w:proofErr w:type="spellEnd"/>
-      <w:r>
-        <w:rPr>
-          <w:rFonts w:ascii="Bookman Old Style" w:hAnsi="Bookman Old Style"/>
-          <w:lang w:val="en-US"/>
-        </w:rPr>
-        <w:t xml:space="preserve"> </w:t>
-      </w:r>
-      <w:proofErr w:type="spellStart"/>
-      <w:r>
-        <w:rPr>
-          <w:rFonts w:ascii="Bookman Old Style" w:hAnsi="Bookman Old Style"/>
-          <w:lang w:val="en-US"/>
-        </w:rPr>
-        <w:t>Universitas</w:t>
-      </w:r>
-      <w:proofErr w:type="spellEnd"/>
-      <w:r>
-        <w:rPr>
-          <w:rFonts w:ascii="Bookman Old Style" w:hAnsi="Bookman Old Style"/>
-          <w:lang w:val="en-US"/>
-        </w:rPr>
-        <w:t xml:space="preserve"> </w:t>
-      </w:r>
-      <w:proofErr w:type="spellStart"/>
-      <w:r>
-        <w:rPr>
-          <w:rFonts w:ascii="Bookman Old Style" w:hAnsi="Bookman Old Style"/>
-          <w:lang w:val="en-US"/>
-        </w:rPr>
-        <w:t>Sebelas</w:t>
-      </w:r>
-      <w:proofErr w:type="spellEnd"/>
-      <w:r>
-        <w:rPr>
-          <w:rFonts w:ascii="Bookman Old Style" w:hAnsi="Bookman Old Style"/>
-          <w:lang w:val="en-US"/>
-        </w:rPr>
-        <w:t xml:space="preserve"> </w:t>
-      </w:r>
-      <w:proofErr w:type="spellStart"/>
-      <w:r>
-        <w:rPr>
-          <w:rFonts w:ascii="Bookman Old Style" w:hAnsi="Bookman Old Style"/>
-          <w:lang w:val="en-US"/>
-        </w:rPr>
-        <w:t>Maret</w:t>
-      </w:r>
-      <w:proofErr w:type="spellEnd"/>
+        <w:t>rkan ke rekening operasional Universitas Sebelas Maret</w:t>
+      </w:r>
       <w:r>
         <w:rPr>
           <w:rFonts w:ascii="Bookman Old Style" w:hAnsi="Bookman Old Style"/>
@@ -5558,23 +3709,7 @@
           <w:rFonts w:ascii="Bookman Old Style" w:hAnsi="Bookman Old Style"/>
           <w:lang w:val="en-US"/>
         </w:rPr>
-        <w:t>${</w:t>
-      </w:r>
-      <w:proofErr w:type="spellStart"/>
-      <w:r>
-        <w:rPr>
-          <w:rFonts w:ascii="Bookman Old Style" w:hAnsi="Bookman Old Style"/>
-          <w:lang w:val="en-US"/>
-        </w:rPr>
-        <w:t>nama_dosen</w:t>
-      </w:r>
-      <w:proofErr w:type="spellEnd"/>
-      <w:r>
-        <w:rPr>
-          <w:rFonts w:ascii="Bookman Old Style" w:hAnsi="Bookman Old Style"/>
-          <w:lang w:val="en-US"/>
-        </w:rPr>
-        <w:t>}</w:t>
+        <w:t>${nama_dosen}</w:t>
       </w:r>
     </w:p>
     <w:p>
@@ -5601,79 +3736,13 @@
         <w:tab/>
         <w:t xml:space="preserve">: </w:t>
       </w:r>
-      <w:proofErr w:type="spellStart"/>
       <w:r>
         <w:rPr>
           <w:rFonts w:ascii="Bookman Old Style" w:hAnsi="Bookman Old Style"/>
           <w:lang w:val="en-US"/>
         </w:rPr>
-        <w:t>Sekolah</w:t>
-      </w:r>
-      <w:proofErr w:type="spellEnd"/>
-      <w:r>
-        <w:rPr>
-          <w:rFonts w:ascii="Bookman Old Style" w:hAnsi="Bookman Old Style"/>
-          <w:lang w:val="en-US"/>
-        </w:rPr>
-        <w:t xml:space="preserve"> </w:t>
-      </w:r>
-      <w:proofErr w:type="spellStart"/>
-      <w:r>
-        <w:rPr>
-          <w:rFonts w:ascii="Bookman Old Style" w:hAnsi="Bookman Old Style"/>
-          <w:lang w:val="en-US"/>
-        </w:rPr>
-        <w:t>Vokasi</w:t>
-      </w:r>
-      <w:proofErr w:type="spellEnd"/>
-      <w:r>
-        <w:rPr>
-          <w:rFonts w:ascii="Bookman Old Style" w:hAnsi="Bookman Old Style"/>
-          <w:lang w:val="en-US"/>
-        </w:rPr>
-        <w:t xml:space="preserve"> </w:t>
-      </w:r>
-      <w:proofErr w:type="spellStart"/>
-      <w:r>
-        <w:rPr>
-          <w:rFonts w:ascii="Bookman Old Style" w:hAnsi="Bookman Old Style"/>
-          <w:lang w:val="en-US"/>
-        </w:rPr>
-        <w:t>Universitas</w:t>
-      </w:r>
-      <w:proofErr w:type="spellEnd"/>
-      <w:r>
-        <w:rPr>
-          <w:rFonts w:ascii="Bookman Old Style" w:hAnsi="Bookman Old Style"/>
-          <w:lang w:val="en-US"/>
-        </w:rPr>
-        <w:t xml:space="preserve"> </w:t>
-      </w:r>
-      <w:proofErr w:type="spellStart"/>
-      <w:r>
-        <w:rPr>
-          <w:rFonts w:ascii="Bookman Old Style" w:hAnsi="Bookman Old Style"/>
-          <w:lang w:val="en-US"/>
-        </w:rPr>
-        <w:t>Sebelas</w:t>
-      </w:r>
-      <w:proofErr w:type="spellEnd"/>
-      <w:r>
-        <w:rPr>
-          <w:rFonts w:ascii="Bookman Old Style" w:hAnsi="Bookman Old Style"/>
-          <w:lang w:val="en-US"/>
-        </w:rPr>
-        <w:t xml:space="preserve"> </w:t>
-      </w:r>
-      <w:proofErr w:type="spellStart"/>
-      <w:r>
-        <w:rPr>
-          <w:rFonts w:ascii="Bookman Old Style" w:hAnsi="Bookman Old Style"/>
-          <w:lang w:val="en-US"/>
-        </w:rPr>
-        <w:t>Maret</w:t>
-      </w:r>
-      <w:proofErr w:type="spellEnd"/>
+        <w:t>Sekolah Vokasi Universitas Sebelas Maret</w:t>
+      </w:r>
     </w:p>
     <w:p>
       <w:pPr>
@@ -5706,53 +3775,12 @@
         <w:tab/>
         <w:t xml:space="preserve"> Jl. </w:t>
       </w:r>
-      <w:proofErr w:type="spellStart"/>
       <w:r>
         <w:rPr>
           <w:rFonts w:ascii="Bookman Old Style" w:hAnsi="Bookman Old Style"/>
           <w:lang w:val="en-US"/>
         </w:rPr>
-        <w:t>Kol</w:t>
-      </w:r>
-      <w:proofErr w:type="spellEnd"/>
-      <w:r>
-        <w:rPr>
-          <w:rFonts w:ascii="Bookman Old Style" w:hAnsi="Bookman Old Style"/>
-          <w:lang w:val="en-US"/>
-        </w:rPr>
-        <w:t xml:space="preserve"> </w:t>
-      </w:r>
-      <w:proofErr w:type="spellStart"/>
-      <w:r>
-        <w:rPr>
-          <w:rFonts w:ascii="Bookman Old Style" w:hAnsi="Bookman Old Style"/>
-          <w:lang w:val="en-US"/>
-        </w:rPr>
-        <w:t>Sutarto</w:t>
-      </w:r>
-      <w:proofErr w:type="spellEnd"/>
-      <w:r>
-        <w:rPr>
-          <w:rFonts w:ascii="Bookman Old Style" w:hAnsi="Bookman Old Style"/>
-          <w:lang w:val="en-US"/>
-        </w:rPr>
-        <w:t xml:space="preserve"> No.150k </w:t>
-      </w:r>
-      <w:proofErr w:type="spellStart"/>
-      <w:r>
-        <w:rPr>
-          <w:rFonts w:ascii="Bookman Old Style" w:hAnsi="Bookman Old Style"/>
-          <w:lang w:val="en-US"/>
-        </w:rPr>
-        <w:t>Jebres</w:t>
-      </w:r>
-      <w:proofErr w:type="spellEnd"/>
-      <w:r>
-        <w:rPr>
-          <w:rFonts w:ascii="Bookman Old Style" w:hAnsi="Bookman Old Style"/>
-          <w:lang w:val="en-US"/>
-        </w:rPr>
-        <w:t xml:space="preserve"> Surakarta 57126</w:t>
+        <w:t>Kol Sutarto No.150k Jebres Surakarta 57126</w:t>
       </w:r>
     </w:p>
     <w:p>
@@ -5784,23 +3812,7 @@
           <w:rFonts w:ascii="Bookman Old Style" w:hAnsi="Bookman Old Style"/>
           <w:lang w:val="en-US"/>
         </w:rPr>
-        <w:t>${</w:t>
-      </w:r>
-      <w:proofErr w:type="spellStart"/>
-      <w:r>
-        <w:rPr>
-          <w:rFonts w:ascii="Bookman Old Style" w:hAnsi="Bookman Old Style"/>
-          <w:lang w:val="en-US"/>
-        </w:rPr>
-        <w:t>telepon_dosen</w:t>
-      </w:r>
-      <w:proofErr w:type="spellEnd"/>
-      <w:r>
-        <w:rPr>
-          <w:rFonts w:ascii="Bookman Old Style" w:hAnsi="Bookman Old Style"/>
-          <w:lang w:val="en-US"/>
-        </w:rPr>
-        <w:t>}</w:t>
+        <w:t>${telepon_dosen}</w:t>
       </w:r>
     </w:p>
     <w:p>
@@ -5838,81 +3850,49 @@
           <w:rFonts w:ascii="Bookman Old Style" w:hAnsi="Bookman Old Style"/>
           <w:lang w:val="en-US"/>
         </w:rPr>
-        <w:t>${</w:t>
-      </w:r>
-      <w:proofErr w:type="spellStart"/>
-      <w:r>
+        <w:t>${email_dosen}</w:t>
+      </w:r>
+    </w:p>
+    <w:p>
+      <w:pPr>
+        <w:tabs>
+          <w:tab w:val="left" w:pos="426"/>
+        </w:tabs>
+        <w:jc w:val="both"/>
+        <w:rPr>
+          <w:rFonts w:ascii="Bookman Old Style" w:hAnsi="Bookman Old Style"/>
+        </w:rPr>
+      </w:pPr>
+      <w:r>
+        <w:rPr>
+          <w:rFonts w:ascii="Bookman Old Style" w:hAnsi="Bookman Old Style"/>
+        </w:rPr>
+        <w:t>PIHAK KEDUA:</w:t>
+      </w:r>
+      <w:r>
+        <w:rPr>
+          <w:rFonts w:ascii="Bookman Old Style" w:hAnsi="Bookman Old Style"/>
+        </w:rPr>
+        <w:t xml:space="preserve"> </w:t>
+      </w:r>
+    </w:p>
+    <w:p>
+      <w:pPr>
+        <w:tabs>
+          <w:tab w:val="left" w:pos="426"/>
+        </w:tabs>
+        <w:jc w:val="both"/>
         <w:rPr>
           <w:rFonts w:ascii="Bookman Old Style" w:hAnsi="Bookman Old Style"/>
           <w:lang w:val="en-US"/>
         </w:rPr>
-        <w:t>email_dosen</w:t>
-      </w:r>
-      <w:proofErr w:type="spellEnd"/>
+      </w:pPr>
       <w:r>
         <w:rPr>
           <w:rFonts w:ascii="Bookman Old Style" w:hAnsi="Bookman Old Style"/>
           <w:lang w:val="en-US"/>
         </w:rPr>
-        <w:t>}</w:t>
-      </w:r>
-    </w:p>
-    <w:p>
-      <w:pPr>
-        <w:tabs>
-          <w:tab w:val="left" w:pos="426"/>
-        </w:tabs>
-        <w:jc w:val="both"/>
-        <w:rPr>
-          <w:rFonts w:ascii="Bookman Old Style" w:hAnsi="Bookman Old Style"/>
-        </w:rPr>
-      </w:pPr>
-      <w:r>
-        <w:rPr>
-          <w:rFonts w:ascii="Bookman Old Style" w:hAnsi="Bookman Old Style"/>
-        </w:rPr>
-        <w:t>PIHAK KEDUA:</w:t>
-      </w:r>
-      <w:r>
-        <w:rPr>
-          <w:rFonts w:ascii="Bookman Old Style" w:hAnsi="Bookman Old Style"/>
-        </w:rPr>
-        <w:t xml:space="preserve"> </w:t>
-      </w:r>
-    </w:p>
-    <w:p>
-      <w:pPr>
-        <w:tabs>
-          <w:tab w:val="left" w:pos="426"/>
-        </w:tabs>
-        <w:jc w:val="both"/>
-        <w:rPr>
-          <w:rFonts w:ascii="Bookman Old Style" w:hAnsi="Bookman Old Style"/>
-          <w:lang w:val="en-US"/>
-        </w:rPr>
-      </w:pPr>
-      <w:r>
-        <w:rPr>
-          <w:rFonts w:ascii="Bookman Old Style" w:hAnsi="Bookman Old Style"/>
-          <w:lang w:val="en-US"/>
-        </w:rPr>
-        <w:t>${</w:t>
-      </w:r>
-      <w:proofErr w:type="spellStart"/>
-      <w:r>
-        <w:rPr>
-          <w:rFonts w:ascii="Bookman Old Style" w:hAnsi="Bookman Old Style"/>
-          <w:lang w:val="en-US"/>
-        </w:rPr>
-        <w:t>mitra</w:t>
-      </w:r>
-      <w:proofErr w:type="spellEnd"/>
-      <w:r>
-        <w:rPr>
-          <w:rFonts w:ascii="Bookman Old Style" w:hAnsi="Bookman Old Style"/>
-          <w:lang w:val="en-US"/>
-        </w:rPr>
-        <w:t>}</w:t>
+        <w:t>${mitra}</w:t>
       </w:r>
     </w:p>
     <w:p>
@@ -5950,17 +3930,8 @@
           <w:rFonts w:ascii="Bookman Old Style" w:hAnsi="Bookman Old Style"/>
           <w:lang w:val="en-US"/>
         </w:rPr>
-        <w:t>${</w:t>
-      </w:r>
-      <w:proofErr w:type="spellStart"/>
-      <w:r>
-        <w:rPr>
-          <w:rFonts w:ascii="Bookman Old Style" w:hAnsi="Bookman Old Style"/>
-          <w:lang w:val="en-US"/>
-        </w:rPr>
-        <w:t>jabatan_penandatangan_mitra</w:t>
-      </w:r>
-      <w:proofErr w:type="spellEnd"/>
+        <w:t>${jabatan_penandatangan_mitra</w:t>
+      </w:r>
       <w:r>
         <w:rPr>
           <w:rFonts w:ascii="Bookman Old Style" w:hAnsi="Bookman Old Style"/>
@@ -5998,41 +3969,24 @@
           <w:rFonts w:ascii="Bookman Old Style" w:hAnsi="Bookman Old Style"/>
           <w:lang w:val="en-US"/>
         </w:rPr>
-        <w:t>${</w:t>
-      </w:r>
-      <w:proofErr w:type="spellStart"/>
-      <w:r>
+        <w:t>${alamat_mitra}</w:t>
+      </w:r>
+    </w:p>
+    <w:p>
+      <w:pPr>
+        <w:tabs>
+          <w:tab w:val="left" w:pos="426"/>
+        </w:tabs>
+        <w:jc w:val="both"/>
         <w:rPr>
           <w:rFonts w:ascii="Bookman Old Style" w:hAnsi="Bookman Old Style"/>
           <w:lang w:val="en-US"/>
         </w:rPr>
-        <w:t>alamat_mitra</w:t>
-      </w:r>
-      <w:proofErr w:type="spellEnd"/>
-      <w:r>
-        <w:rPr>
-          <w:rFonts w:ascii="Bookman Old Style" w:hAnsi="Bookman Old Style"/>
-          <w:lang w:val="en-US"/>
-        </w:rPr>
-        <w:t>}</w:t>
-      </w:r>
-    </w:p>
-    <w:p>
-      <w:pPr>
-        <w:tabs>
-          <w:tab w:val="left" w:pos="426"/>
-        </w:tabs>
-        <w:jc w:val="both"/>
-        <w:rPr>
-          <w:rFonts w:ascii="Bookman Old Style" w:hAnsi="Bookman Old Style"/>
-          <w:lang w:val="en-US"/>
-        </w:rPr>
-      </w:pPr>
-      <w:r>
-        <w:rPr>
-          <w:rFonts w:ascii="Bookman Old Style" w:hAnsi="Bookman Old Style"/>
-        </w:rPr>
-        <w:lastRenderedPageBreak/>
+      </w:pPr>
+      <w:r>
+        <w:rPr>
+          <w:rFonts w:ascii="Bookman Old Style" w:hAnsi="Bookman Old Style"/>
+        </w:rPr>
         <w:t xml:space="preserve">Telepon </w:t>
       </w:r>
       <w:r>
@@ -6047,23 +4001,7 @@
           <w:rFonts w:ascii="Bookman Old Style" w:hAnsi="Bookman Old Style"/>
           <w:lang w:val="en-US"/>
         </w:rPr>
-        <w:t>${</w:t>
-      </w:r>
-      <w:proofErr w:type="spellStart"/>
-      <w:r>
-        <w:rPr>
-          <w:rFonts w:ascii="Bookman Old Style" w:hAnsi="Bookman Old Style"/>
-          <w:lang w:val="en-US"/>
-        </w:rPr>
-        <w:t>telepon_mitra</w:t>
-      </w:r>
-      <w:proofErr w:type="spellEnd"/>
-      <w:r>
-        <w:rPr>
-          <w:rFonts w:ascii="Bookman Old Style" w:hAnsi="Bookman Old Style"/>
-          <w:lang w:val="en-US"/>
-        </w:rPr>
-        <w:t>}</w:t>
+        <w:t>${telepon_mitra}</w:t>
       </w:r>
     </w:p>
     <w:p>
@@ -6101,23 +4039,7 @@
           <w:rFonts w:ascii="Bookman Old Style" w:hAnsi="Bookman Old Style"/>
           <w:lang w:val="en-US"/>
         </w:rPr>
-        <w:t>${</w:t>
-      </w:r>
-      <w:proofErr w:type="spellStart"/>
-      <w:r>
-        <w:rPr>
-          <w:rFonts w:ascii="Bookman Old Style" w:hAnsi="Bookman Old Style"/>
-          <w:lang w:val="en-US"/>
-        </w:rPr>
-        <w:t>email_mitra</w:t>
-      </w:r>
-      <w:proofErr w:type="spellEnd"/>
-      <w:r>
-        <w:rPr>
-          <w:rFonts w:ascii="Bookman Old Style" w:hAnsi="Bookman Old Style"/>
-          <w:lang w:val="en-US"/>
-        </w:rPr>
-        <w:t>}</w:t>
+        <w:t>${email_mitra}</w:t>
       </w:r>
     </w:p>
     <w:p>
@@ -6465,7 +4387,6 @@
                 <w:b/>
               </w:rPr>
             </w:pPr>
-            <w:bookmarkStart w:id="0" w:name="_GoBack"/>
             <w:r>
               <w:rPr>
                 <w:rFonts w:ascii="Bookman Old Style" w:hAnsi="Bookman Old Style"/>
@@ -6675,54 +4596,8 @@
                 <w:b/>
                 <w:lang w:val="en-US"/>
               </w:rPr>
-              <w:t xml:space="preserve">, </w:t>
+              <w:t>, Bisnis, dan Informasi</w:t>
             </w:r>
-            <w:proofErr w:type="spellStart"/>
-            <w:r>
-              <w:rPr>
-                <w:rFonts w:ascii="Bookman Old Style" w:hAnsi="Bookman Old Style"/>
-                <w:b/>
-                <w:lang w:val="en-US"/>
-              </w:rPr>
-              <w:t>Bisnis</w:t>
-            </w:r>
-            <w:proofErr w:type="spellEnd"/>
-            <w:r>
-              <w:rPr>
-                <w:rFonts w:ascii="Bookman Old Style" w:hAnsi="Bookman Old Style"/>
-                <w:b/>
-                <w:lang w:val="en-US"/>
-              </w:rPr>
-              <w:t xml:space="preserve">, </w:t>
-            </w:r>
-            <w:proofErr w:type="spellStart"/>
-            <w:r>
-              <w:rPr>
-                <w:rFonts w:ascii="Bookman Old Style" w:hAnsi="Bookman Old Style"/>
-                <w:b/>
-                <w:lang w:val="en-US"/>
-              </w:rPr>
-              <w:t>dan</w:t>
-            </w:r>
-            <w:proofErr w:type="spellEnd"/>
-            <w:r>
-              <w:rPr>
-                <w:rFonts w:ascii="Bookman Old Style" w:hAnsi="Bookman Old Style"/>
-                <w:b/>
-                <w:lang w:val="en-US"/>
-              </w:rPr>
-              <w:t xml:space="preserve"> </w:t>
-            </w:r>
-            <w:proofErr w:type="spellStart"/>
-            <w:r>
-              <w:rPr>
-                <w:rFonts w:ascii="Bookman Old Style" w:hAnsi="Bookman Old Style"/>
-                <w:b/>
-                <w:lang w:val="en-US"/>
-              </w:rPr>
-              <w:t>Informasi</w:t>
-            </w:r>
-            <w:proofErr w:type="spellEnd"/>
           </w:p>
           <w:p>
             <w:pPr>
@@ -6733,52 +4608,16 @@
                 <w:lang w:val="en-US"/>
               </w:rPr>
             </w:pPr>
-            <w:proofErr w:type="spellStart"/>
             <w:r>
               <w:rPr>
                 <w:rFonts w:ascii="Bookman Old Style" w:hAnsi="Bookman Old Style"/>
                 <w:b/>
                 <w:lang w:val="en-US"/>
               </w:rPr>
-              <w:t>Universitas</w:t>
+              <w:t>Universitas Sebelas Maret</w:t>
             </w:r>
-            <w:proofErr w:type="spellEnd"/>
-            <w:r>
-              <w:rPr>
-                <w:rFonts w:ascii="Bookman Old Style" w:hAnsi="Bookman Old Style"/>
-                <w:b/>
-                <w:lang w:val="en-US"/>
-              </w:rPr>
-              <w:t xml:space="preserve"> </w:t>
-            </w:r>
-            <w:proofErr w:type="spellStart"/>
-            <w:r>
-              <w:rPr>
-                <w:rFonts w:ascii="Bookman Old Style" w:hAnsi="Bookman Old Style"/>
-                <w:b/>
-                <w:lang w:val="en-US"/>
-              </w:rPr>
-              <w:t>Sebelas</w:t>
-            </w:r>
-            <w:proofErr w:type="spellEnd"/>
-            <w:r>
-              <w:rPr>
-                <w:rFonts w:ascii="Bookman Old Style" w:hAnsi="Bookman Old Style"/>
-                <w:b/>
-                <w:lang w:val="en-US"/>
-              </w:rPr>
-              <w:t xml:space="preserve"> </w:t>
-            </w:r>
-            <w:proofErr w:type="spellStart"/>
-            <w:r>
-              <w:rPr>
-                <w:rFonts w:ascii="Bookman Old Style" w:hAnsi="Bookman Old Style"/>
-                <w:b/>
-                <w:lang w:val="en-US"/>
-              </w:rPr>
-              <w:t>Maret</w:t>
-            </w:r>
-            <w:proofErr w:type="spellEnd"/>
+            <w:bookmarkStart w:id="0" w:name="_GoBack"/>
+            <w:bookmarkEnd w:id="0"/>
           </w:p>
           <w:p>
             <w:pPr>
@@ -6874,25 +4713,7 @@
                 <w:b/>
                 <w:lang w:val="en-US"/>
               </w:rPr>
-              <w:t>${</w:t>
-            </w:r>
-            <w:proofErr w:type="spellStart"/>
-            <w:r>
-              <w:rPr>
-                <w:rFonts w:ascii="Bookman Old Style" w:hAnsi="Bookman Old Style"/>
-                <w:b/>
-                <w:lang w:val="en-US"/>
-              </w:rPr>
-              <w:t>mitra</w:t>
-            </w:r>
-            <w:proofErr w:type="spellEnd"/>
-            <w:r>
-              <w:rPr>
-                <w:rFonts w:ascii="Bookman Old Style" w:hAnsi="Bookman Old Style"/>
-                <w:b/>
-                <w:lang w:val="en-US"/>
-              </w:rPr>
-              <w:t>}</w:t>
+              <w:t>${mitra}</w:t>
             </w:r>
           </w:p>
           <w:p>
@@ -6962,7 +4783,6 @@
           </w:p>
         </w:tc>
       </w:tr>
-      <w:bookmarkEnd w:id="0"/>
     </w:tbl>
     <w:p>
       <w:pPr>
@@ -10658,7 +8478,7 @@
 </file>
 
 <file path=customXml/itemProps1.xml><?xml version="1.0" encoding="utf-8"?>
-<ds:datastoreItem xmlns:ds="http://schemas.openxmlformats.org/officeDocument/2006/customXml" ds:itemID="{D43DF845-F36C-4091-B53B-5569E37F8C00}">
+<ds:datastoreItem xmlns:ds="http://schemas.openxmlformats.org/officeDocument/2006/customXml" ds:itemID="{968D41CC-E91F-4B03-9347-96D6C8A498E7}">
   <ds:schemaRefs>
     <ds:schemaRef ds:uri="http://schemas.openxmlformats.org/officeDocument/2006/bibliography"/>
   </ds:schemaRefs>

--- a/public/template/pks.docx
+++ b/public/template/pks.docx
@@ -1,6 +1,6 @@
 
 <file path=word/document.xml><?xml version="1.0" encoding="utf-8"?>
-<w:document xmlns:wpc="http://schemas.microsoft.com/office/word/2010/wordprocessingCanvas" xmlns:mc="http://schemas.openxmlformats.org/markup-compatibility/2006" xmlns:o="urn:schemas-microsoft-com:office:office" xmlns:r="http://schemas.openxmlformats.org/officeDocument/2006/relationships" xmlns:m="http://schemas.openxmlformats.org/officeDocument/2006/math" xmlns:v="urn:schemas-microsoft-com:vml" xmlns:wp14="http://schemas.microsoft.com/office/word/2010/wordprocessingDrawing" xmlns:wp="http://schemas.openxmlformats.org/drawingml/2006/wordprocessingDrawing" xmlns:w10="urn:schemas-microsoft-com:office:word" xmlns:w="http://schemas.openxmlformats.org/wordprocessingml/2006/main" xmlns:w14="http://schemas.microsoft.com/office/word/2010/wordml" xmlns:w15="http://schemas.microsoft.com/office/word/2012/wordml" xmlns:wpg="http://schemas.microsoft.com/office/word/2010/wordprocessingGroup" xmlns:wpi="http://schemas.microsoft.com/office/word/2010/wordprocessingInk" xmlns:wne="http://schemas.microsoft.com/office/word/2006/wordml" xmlns:wps="http://schemas.microsoft.com/office/word/2010/wordprocessingShape" mc:Ignorable="w14 w15 wp14">
+<w:document xmlns:wpc="http://schemas.microsoft.com/office/word/2010/wordprocessingCanvas" xmlns:cx="http://schemas.microsoft.com/office/drawing/2014/chartex" xmlns:cx1="http://schemas.microsoft.com/office/drawing/2015/9/8/chartex" xmlns:cx2="http://schemas.microsoft.com/office/drawing/2015/10/21/chartex" xmlns:cx3="http://schemas.microsoft.com/office/drawing/2016/5/9/chartex" xmlns:cx4="http://schemas.microsoft.com/office/drawing/2016/5/10/chartex" xmlns:cx5="http://schemas.microsoft.com/office/drawing/2016/5/11/chartex" xmlns:cx6="http://schemas.microsoft.com/office/drawing/2016/5/12/chartex" xmlns:cx7="http://schemas.microsoft.com/office/drawing/2016/5/13/chartex" xmlns:cx8="http://schemas.microsoft.com/office/drawing/2016/5/14/chartex" xmlns:mc="http://schemas.openxmlformats.org/markup-compatibility/2006" xmlns:aink="http://schemas.microsoft.com/office/drawing/2016/ink" xmlns:am3d="http://schemas.microsoft.com/office/drawing/2017/model3d" xmlns:o="urn:schemas-microsoft-com:office:office" xmlns:oel="http://schemas.microsoft.com/office/2019/extlst" xmlns:r="http://schemas.openxmlformats.org/officeDocument/2006/relationships" xmlns:m="http://schemas.openxmlformats.org/officeDocument/2006/math" xmlns:v="urn:schemas-microsoft-com:vml" xmlns:wp14="http://schemas.microsoft.com/office/word/2010/wordprocessingDrawing" xmlns:wp="http://schemas.openxmlformats.org/drawingml/2006/wordprocessingDrawing" xmlns:w10="urn:schemas-microsoft-com:office:word" xmlns:w="http://schemas.openxmlformats.org/wordprocessingml/2006/main" xmlns:w14="http://schemas.microsoft.com/office/word/2010/wordml" xmlns:w15="http://schemas.microsoft.com/office/word/2012/wordml" xmlns:w16cex="http://schemas.microsoft.com/office/word/2018/wordml/cex" xmlns:w16cid="http://schemas.microsoft.com/office/word/2016/wordml/cid" xmlns:w16="http://schemas.microsoft.com/office/word/2018/wordml" xmlns:w16du="http://schemas.microsoft.com/office/word/2023/wordml/word16du" xmlns:w16sdtdh="http://schemas.microsoft.com/office/word/2020/wordml/sdtdatahash" xmlns:w16se="http://schemas.microsoft.com/office/word/2015/wordml/symex" xmlns:wpg="http://schemas.microsoft.com/office/word/2010/wordprocessingGroup" xmlns:wpi="http://schemas.microsoft.com/office/word/2010/wordprocessingInk" xmlns:wne="http://schemas.microsoft.com/office/word/2006/wordml" xmlns:wps="http://schemas.microsoft.com/office/word/2010/wordprocessingShape" mc:Ignorable="w14 w15 w16se w16cid w16 w16cex w16sdtdh w16du wp14">
   <w:body>
     <w:p>
       <w:pPr>
@@ -116,7 +116,7 @@
                 <v:stroke joinstyle="miter"/>
                 <v:path gradientshapeok="t" o:connecttype="rect"/>
               </v:shapetype>
-              <v:shape id="Text Box 2" o:spid="_x0000_s1026" type="#_x0000_t202" style="position:absolute;left:0;text-align:left;margin-left:369.95pt;margin-top:7.8pt;width:114pt;height:129.75pt;z-index:-251658240;visibility:visible;mso-wrap-style:square;mso-width-percent:0;mso-height-percent:0;mso-wrap-distance-left:9pt;mso-wrap-distance-top:3.6pt;mso-wrap-distance-right:9pt;mso-wrap-distance-bottom:3.6pt;mso-position-horizontal:absolute;mso-position-horizontal-relative:text;mso-position-vertical:absolute;mso-position-vertical-relative:text;mso-width-percent:0;mso-height-percent:0;mso-width-relative:margin;mso-height-relative:margin;v-text-anchor:top" o:gfxdata="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" stroked="f">
+              <v:shape id="Text Box 2" o:spid="_x0000_s1026" type="#_x0000_t202" style="position:absolute;left:0;text-align:left;margin-left:369.95pt;margin-top:7.8pt;width:114pt;height:129.75pt;z-index:-251658240;visibility:visible;mso-wrap-style:square;mso-width-percent:0;mso-height-percent:0;mso-wrap-distance-left:9pt;mso-wrap-distance-top:3.6pt;mso-wrap-distance-right:9pt;mso-wrap-distance-bottom:3.6pt;mso-position-horizontal:absolute;mso-position-horizontal-relative:text;mso-position-vertical:absolute;mso-position-vertical-relative:text;mso-width-percent:0;mso-height-percent:0;mso-width-relative:margin;mso-height-relative:margin;v-text-anchor:top" o:gfxdata="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" stroked="f">
                 <v:textbox>
                   <w:txbxContent>
                     <w:p>
@@ -466,8 +466,46 @@
           <w:u w:val="single"/>
           <w:lang w:val="en-ID"/>
         </w:rPr>
-        <w:t>……………………… /</w:t>
-      </w:r>
+        <w:t>……</w:t>
+      </w:r>
+      <w:r>
+        <w:rPr>
+          <w:rFonts w:ascii="Bookman Old Style" w:hAnsi="Bookman Old Style"/>
+          <w:b/>
+          <w:u w:val="single"/>
+          <w:lang w:val="en-ID"/>
+        </w:rPr>
+        <w:t>…………….</w:t>
+      </w:r>
+      <w:r>
+        <w:rPr>
+          <w:rFonts w:ascii="Bookman Old Style" w:hAnsi="Bookman Old Style"/>
+          <w:b/>
+          <w:u w:val="single"/>
+          <w:lang w:val="en-ID"/>
+        </w:rPr>
+        <w:t>…</w:t>
+      </w:r>
+      <w:proofErr w:type="gramStart"/>
+      <w:r>
+        <w:rPr>
+          <w:rFonts w:ascii="Bookman Old Style" w:hAnsi="Bookman Old Style"/>
+          <w:b/>
+          <w:u w:val="single"/>
+          <w:lang w:val="en-ID"/>
+        </w:rPr>
+        <w:t>….</w:t>
+      </w:r>
+      <w:r>
+        <w:rPr>
+          <w:rFonts w:ascii="Bookman Old Style" w:hAnsi="Bookman Old Style"/>
+          <w:b/>
+          <w:u w:val="single"/>
+          <w:lang w:val="en-ID"/>
+        </w:rPr>
+        <w:t>/</w:t>
+      </w:r>
+      <w:proofErr w:type="gramEnd"/>
       <w:r>
         <w:rPr>
           <w:rFonts w:ascii="Bookman Old Style" w:hAnsi="Bookman Old Style"/>
@@ -823,7 +861,29 @@
                 <w:sz w:val="22"/>
                 <w:szCs w:val="22"/>
               </w:rPr>
-              <w:t>Drs. Santoso Tri Hananto, M,Acc., Ak</w:t>
+              <w:t xml:space="preserve">Drs. Santoso Tri Hananto, </w:t>
+            </w:r>
+            <w:proofErr w:type="gramStart"/>
+            <w:r>
+              <w:rPr>
+                <w:rFonts w:ascii="Bookman Old Style" w:hAnsi="Bookman Old Style"/>
+                <w:b/>
+                <w:color w:val="auto"/>
+                <w:sz w:val="22"/>
+                <w:szCs w:val="22"/>
+              </w:rPr>
+              <w:t>M,Acc.</w:t>
+            </w:r>
+            <w:proofErr w:type="gramEnd"/>
+            <w:r>
+              <w:rPr>
+                <w:rFonts w:ascii="Bookman Old Style" w:hAnsi="Bookman Old Style"/>
+                <w:b/>
+                <w:color w:val="auto"/>
+                <w:sz w:val="22"/>
+                <w:szCs w:val="22"/>
+              </w:rPr>
+              <w:t>, Ak</w:t>
             </w:r>
           </w:p>
         </w:tc>
@@ -1681,18 +1741,29 @@
           <w:sz w:val="22"/>
           <w:szCs w:val="22"/>
         </w:rPr>
-        <w:t xml:space="preserve">………………………………………. </w:t>
-      </w:r>
+        <w:t>………………………………………</w:t>
+      </w:r>
+      <w:proofErr w:type="gramStart"/>
       <w:r>
         <w:rPr>
           <w:rFonts w:ascii="Bookman Old Style" w:hAnsi="Bookman Old Style"/>
           <w:color w:val="auto"/>
           <w:sz w:val="22"/>
           <w:szCs w:val="22"/>
+        </w:rPr>
+        <w:t xml:space="preserve">. </w:t>
+      </w:r>
+      <w:r>
+        <w:rPr>
+          <w:rFonts w:ascii="Bookman Old Style" w:hAnsi="Bookman Old Style"/>
+          <w:color w:val="auto"/>
+          <w:sz w:val="22"/>
+          <w:szCs w:val="22"/>
           <w:lang w:val="en-ID"/>
         </w:rPr>
         <w:t>.</w:t>
       </w:r>
+      <w:proofErr w:type="gramEnd"/>
     </w:p>
     <w:p>
       <w:pPr>
@@ -2957,7 +3028,25 @@
           <w:sz w:val="22"/>
           <w:szCs w:val="22"/>
         </w:rPr>
-        <w:t>………………….., dst</w:t>
+        <w:t>………………</w:t>
+      </w:r>
+      <w:proofErr w:type="gramStart"/>
+      <w:r>
+        <w:rPr>
+          <w:rFonts w:ascii="Bookman Old Style" w:hAnsi="Bookman Old Style"/>
+          <w:sz w:val="22"/>
+          <w:szCs w:val="22"/>
+        </w:rPr>
+        <w:t>…..</w:t>
+      </w:r>
+      <w:proofErr w:type="gramEnd"/>
+      <w:r>
+        <w:rPr>
+          <w:rFonts w:ascii="Bookman Old Style" w:hAnsi="Bookman Old Style"/>
+          <w:sz w:val="22"/>
+          <w:szCs w:val="22"/>
+        </w:rPr>
+        <w:t>, dst</w:t>
       </w:r>
     </w:p>
     <w:p>
@@ -3085,7 +3174,25 @@
           <w:sz w:val="22"/>
           <w:szCs w:val="22"/>
         </w:rPr>
-        <w:t>Nama Bank                  : ………………………………</w:t>
+        <w:t xml:space="preserve">Nama Bank                </w:t>
+      </w:r>
+      <w:proofErr w:type="gramStart"/>
+      <w:r>
+        <w:rPr>
+          <w:rFonts w:ascii="Bookman Old Style" w:hAnsi="Bookman Old Style"/>
+          <w:sz w:val="22"/>
+          <w:szCs w:val="22"/>
+        </w:rPr>
+        <w:t xml:space="preserve">  :</w:t>
+      </w:r>
+      <w:proofErr w:type="gramEnd"/>
+      <w:r>
+        <w:rPr>
+          <w:rFonts w:ascii="Bookman Old Style" w:hAnsi="Bookman Old Style"/>
+          <w:sz w:val="22"/>
+          <w:szCs w:val="22"/>
+        </w:rPr>
+        <w:t xml:space="preserve"> ………………………………</w:t>
       </w:r>
     </w:p>
     <w:p>
@@ -3111,7 +3218,25 @@
           <w:sz w:val="22"/>
           <w:szCs w:val="22"/>
         </w:rPr>
-        <w:t>Nomor Rekening           : ………………………………</w:t>
+        <w:t xml:space="preserve">Nomor Rekening         </w:t>
+      </w:r>
+      <w:proofErr w:type="gramStart"/>
+      <w:r>
+        <w:rPr>
+          <w:rFonts w:ascii="Bookman Old Style" w:hAnsi="Bookman Old Style"/>
+          <w:sz w:val="22"/>
+          <w:szCs w:val="22"/>
+        </w:rPr>
+        <w:t xml:space="preserve">  :</w:t>
+      </w:r>
+      <w:proofErr w:type="gramEnd"/>
+      <w:r>
+        <w:rPr>
+          <w:rFonts w:ascii="Bookman Old Style" w:hAnsi="Bookman Old Style"/>
+          <w:sz w:val="22"/>
+          <w:szCs w:val="22"/>
+        </w:rPr>
+        <w:t xml:space="preserve"> ………………………………</w:t>
       </w:r>
     </w:p>
     <w:p>
@@ -3137,7 +3262,25 @@
           <w:sz w:val="22"/>
           <w:szCs w:val="22"/>
         </w:rPr>
-        <w:t xml:space="preserve">Nama Rekening            : </w:t>
+        <w:t xml:space="preserve">Nama Rekening          </w:t>
+      </w:r>
+      <w:proofErr w:type="gramStart"/>
+      <w:r>
+        <w:rPr>
+          <w:rFonts w:ascii="Bookman Old Style" w:hAnsi="Bookman Old Style"/>
+          <w:sz w:val="22"/>
+          <w:szCs w:val="22"/>
+        </w:rPr>
+        <w:t xml:space="preserve">  :</w:t>
+      </w:r>
+      <w:proofErr w:type="gramEnd"/>
+      <w:r>
+        <w:rPr>
+          <w:rFonts w:ascii="Bookman Old Style" w:hAnsi="Bookman Old Style"/>
+          <w:sz w:val="22"/>
+          <w:szCs w:val="22"/>
+        </w:rPr>
+        <w:t xml:space="preserve"> </w:t>
       </w:r>
       <w:r>
         <w:rPr>
@@ -3172,7 +3315,25 @@
           <w:sz w:val="22"/>
           <w:szCs w:val="22"/>
         </w:rPr>
-        <w:t>Nomor Virtual Account : …………………………………………</w:t>
+        <w:t xml:space="preserve">Nomor Virtual </w:t>
+      </w:r>
+      <w:proofErr w:type="gramStart"/>
+      <w:r>
+        <w:rPr>
+          <w:rFonts w:ascii="Bookman Old Style" w:hAnsi="Bookman Old Style"/>
+          <w:sz w:val="22"/>
+          <w:szCs w:val="22"/>
+        </w:rPr>
+        <w:t>Account :</w:t>
+      </w:r>
+      <w:proofErr w:type="gramEnd"/>
+      <w:r>
+        <w:rPr>
+          <w:rFonts w:ascii="Bookman Old Style" w:hAnsi="Bookman Old Style"/>
+          <w:sz w:val="22"/>
+          <w:szCs w:val="22"/>
+        </w:rPr>
+        <w:t xml:space="preserve"> …………………………………………</w:t>
       </w:r>
     </w:p>
     <w:p>
@@ -4616,8 +4777,6 @@
               </w:rPr>
               <w:t>Universitas Sebelas Maret</w:t>
             </w:r>
-            <w:bookmarkStart w:id="0" w:name="_GoBack"/>
-            <w:bookmarkEnd w:id="0"/>
           </w:p>
           <w:p>
             <w:pPr>
@@ -4807,8 +4966,8 @@
 </file>
 
 <file path=word/numbering.xml><?xml version="1.0" encoding="utf-8"?>
-<w:numbering xmlns:wpc="http://schemas.microsoft.com/office/word/2010/wordprocessingCanvas" xmlns:mc="http://schemas.openxmlformats.org/markup-compatibility/2006" xmlns:o="urn:schemas-microsoft-com:office:office" xmlns:r="http://schemas.openxmlformats.org/officeDocument/2006/relationships" xmlns:m="http://schemas.openxmlformats.org/officeDocument/2006/math" xmlns:v="urn:schemas-microsoft-com:vml" xmlns:wp14="http://schemas.microsoft.com/office/word/2010/wordprocessingDrawing" xmlns:wp="http://schemas.openxmlformats.org/drawingml/2006/wordprocessingDrawing" xmlns:w10="urn:schemas-microsoft-com:office:word" xmlns:w="http://schemas.openxmlformats.org/wordprocessingml/2006/main" xmlns:w14="http://schemas.microsoft.com/office/word/2010/wordml" xmlns:w15="http://schemas.microsoft.com/office/word/2012/wordml" xmlns:wpg="http://schemas.microsoft.com/office/word/2010/wordprocessingGroup" xmlns:wpi="http://schemas.microsoft.com/office/word/2010/wordprocessingInk" xmlns:wne="http://schemas.microsoft.com/office/word/2006/wordml" xmlns:wps="http://schemas.microsoft.com/office/word/2010/wordprocessingShape" mc:Ignorable="w14 w15 wp14">
-  <w:abstractNum w:abstractNumId="0">
+<w:numbering xmlns:wpc="http://schemas.microsoft.com/office/word/2010/wordprocessingCanvas" xmlns:cx="http://schemas.microsoft.com/office/drawing/2014/chartex" xmlns:cx1="http://schemas.microsoft.com/office/drawing/2015/9/8/chartex" xmlns:cx2="http://schemas.microsoft.com/office/drawing/2015/10/21/chartex" xmlns:cx3="http://schemas.microsoft.com/office/drawing/2016/5/9/chartex" xmlns:cx4="http://schemas.microsoft.com/office/drawing/2016/5/10/chartex" xmlns:cx5="http://schemas.microsoft.com/office/drawing/2016/5/11/chartex" xmlns:cx6="http://schemas.microsoft.com/office/drawing/2016/5/12/chartex" xmlns:cx7="http://schemas.microsoft.com/office/drawing/2016/5/13/chartex" xmlns:cx8="http://schemas.microsoft.com/office/drawing/2016/5/14/chartex" xmlns:mc="http://schemas.openxmlformats.org/markup-compatibility/2006" xmlns:aink="http://schemas.microsoft.com/office/drawing/2016/ink" xmlns:am3d="http://schemas.microsoft.com/office/drawing/2017/model3d" xmlns:o="urn:schemas-microsoft-com:office:office" xmlns:oel="http://schemas.microsoft.com/office/2019/extlst" xmlns:r="http://schemas.openxmlformats.org/officeDocument/2006/relationships" xmlns:m="http://schemas.openxmlformats.org/officeDocument/2006/math" xmlns:v="urn:schemas-microsoft-com:vml" xmlns:wp14="http://schemas.microsoft.com/office/word/2010/wordprocessingDrawing" xmlns:wp="http://schemas.openxmlformats.org/drawingml/2006/wordprocessingDrawing" xmlns:w10="urn:schemas-microsoft-com:office:word" xmlns:w="http://schemas.openxmlformats.org/wordprocessingml/2006/main" xmlns:w14="http://schemas.microsoft.com/office/word/2010/wordml" xmlns:w15="http://schemas.microsoft.com/office/word/2012/wordml" xmlns:w16cex="http://schemas.microsoft.com/office/word/2018/wordml/cex" xmlns:w16cid="http://schemas.microsoft.com/office/word/2016/wordml/cid" xmlns:w16="http://schemas.microsoft.com/office/word/2018/wordml" xmlns:w16du="http://schemas.microsoft.com/office/word/2023/wordml/word16du" xmlns:w16sdtdh="http://schemas.microsoft.com/office/word/2020/wordml/sdtdatahash" xmlns:w16se="http://schemas.microsoft.com/office/word/2015/wordml/symex" xmlns:wpg="http://schemas.microsoft.com/office/word/2010/wordprocessingGroup" xmlns:wpi="http://schemas.microsoft.com/office/word/2010/wordprocessingInk" xmlns:wne="http://schemas.microsoft.com/office/word/2006/wordml" xmlns:wps="http://schemas.microsoft.com/office/word/2010/wordprocessingShape" mc:Ignorable="w14 w15 w16se w16cid w16 w16cex w16sdtdh w16du wp14">
+  <w:abstractNum w:abstractNumId="0" w15:restartNumberingAfterBreak="0">
     <w:nsid w:val="0A1E441E"/>
     <w:multiLevelType w:val="hybridMultilevel"/>
     <w:tmpl w:val="3F062516"/>
@@ -4897,7 +5056,7 @@
       </w:pPr>
     </w:lvl>
   </w:abstractNum>
-  <w:abstractNum w:abstractNumId="1">
+  <w:abstractNum w:abstractNumId="1" w15:restartNumberingAfterBreak="0">
     <w:nsid w:val="0B68452A"/>
     <w:multiLevelType w:val="hybridMultilevel"/>
     <w:tmpl w:val="CC36F06E"/>
@@ -4986,7 +5145,7 @@
       </w:pPr>
     </w:lvl>
   </w:abstractNum>
-  <w:abstractNum w:abstractNumId="2">
+  <w:abstractNum w:abstractNumId="2" w15:restartNumberingAfterBreak="0">
     <w:nsid w:val="0CF837B5"/>
     <w:multiLevelType w:val="hybridMultilevel"/>
     <w:tmpl w:val="2182DAF4"/>
@@ -5075,7 +5234,7 @@
       </w:pPr>
     </w:lvl>
   </w:abstractNum>
-  <w:abstractNum w:abstractNumId="3">
+  <w:abstractNum w:abstractNumId="3" w15:restartNumberingAfterBreak="0">
     <w:nsid w:val="16CF28F1"/>
     <w:multiLevelType w:val="hybridMultilevel"/>
     <w:tmpl w:val="4632387C"/>
@@ -5165,7 +5324,7 @@
       </w:pPr>
     </w:lvl>
   </w:abstractNum>
-  <w:abstractNum w:abstractNumId="4">
+  <w:abstractNum w:abstractNumId="4" w15:restartNumberingAfterBreak="0">
     <w:nsid w:val="1C3F464C"/>
     <w:multiLevelType w:val="hybridMultilevel"/>
     <w:tmpl w:val="05E4434C"/>
@@ -5257,7 +5416,7 @@
       </w:pPr>
     </w:lvl>
   </w:abstractNum>
-  <w:abstractNum w:abstractNumId="5">
+  <w:abstractNum w:abstractNumId="5" w15:restartNumberingAfterBreak="0">
     <w:nsid w:val="1E89271E"/>
     <w:multiLevelType w:val="hybridMultilevel"/>
     <w:tmpl w:val="B6EAAD7A"/>
@@ -5346,7 +5505,7 @@
       </w:pPr>
     </w:lvl>
   </w:abstractNum>
-  <w:abstractNum w:abstractNumId="6">
+  <w:abstractNum w:abstractNumId="6" w15:restartNumberingAfterBreak="0">
     <w:nsid w:val="21F600B1"/>
     <w:multiLevelType w:val="hybridMultilevel"/>
     <w:tmpl w:val="895E6B72"/>
@@ -5435,7 +5594,7 @@
       </w:pPr>
     </w:lvl>
   </w:abstractNum>
-  <w:abstractNum w:abstractNumId="7">
+  <w:abstractNum w:abstractNumId="7" w15:restartNumberingAfterBreak="0">
     <w:nsid w:val="22A4183D"/>
     <w:multiLevelType w:val="hybridMultilevel"/>
     <w:tmpl w:val="C9741CB8"/>
@@ -5524,7 +5683,7 @@
       </w:pPr>
     </w:lvl>
   </w:abstractNum>
-  <w:abstractNum w:abstractNumId="8">
+  <w:abstractNum w:abstractNumId="8" w15:restartNumberingAfterBreak="0">
     <w:nsid w:val="28DA6D69"/>
     <w:multiLevelType w:val="multilevel"/>
     <w:tmpl w:val="25CE9DC4"/>
@@ -5646,7 +5805,7 @@
       </w:pPr>
     </w:lvl>
   </w:abstractNum>
-  <w:abstractNum w:abstractNumId="9">
+  <w:abstractNum w:abstractNumId="9" w15:restartNumberingAfterBreak="0">
     <w:nsid w:val="319733E6"/>
     <w:multiLevelType w:val="hybridMultilevel"/>
     <w:tmpl w:val="77B4AEF6"/>
@@ -5732,7 +5891,7 @@
       </w:pPr>
     </w:lvl>
   </w:abstractNum>
-  <w:abstractNum w:abstractNumId="10">
+  <w:abstractNum w:abstractNumId="10" w15:restartNumberingAfterBreak="0">
     <w:nsid w:val="348A5D3F"/>
     <w:multiLevelType w:val="multilevel"/>
     <w:tmpl w:val="348A5D3F"/>
@@ -5874,7 +6033,7 @@
       </w:rPr>
     </w:lvl>
   </w:abstractNum>
-  <w:abstractNum w:abstractNumId="11">
+  <w:abstractNum w:abstractNumId="11" w15:restartNumberingAfterBreak="0">
     <w:nsid w:val="367D28A9"/>
     <w:multiLevelType w:val="hybridMultilevel"/>
     <w:tmpl w:val="4D52AFFC"/>
@@ -5966,7 +6125,7 @@
       </w:pPr>
     </w:lvl>
   </w:abstractNum>
-  <w:abstractNum w:abstractNumId="12">
+  <w:abstractNum w:abstractNumId="12" w15:restartNumberingAfterBreak="0">
     <w:nsid w:val="37631F12"/>
     <w:multiLevelType w:val="hybridMultilevel"/>
     <w:tmpl w:val="B36CD66C"/>
@@ -6055,7 +6214,7 @@
       </w:pPr>
     </w:lvl>
   </w:abstractNum>
-  <w:abstractNum w:abstractNumId="13">
+  <w:abstractNum w:abstractNumId="13" w15:restartNumberingAfterBreak="0">
     <w:nsid w:val="38D73CDE"/>
     <w:multiLevelType w:val="hybridMultilevel"/>
     <w:tmpl w:val="190C2CEC"/>
@@ -6144,7 +6303,7 @@
       </w:pPr>
     </w:lvl>
   </w:abstractNum>
-  <w:abstractNum w:abstractNumId="14">
+  <w:abstractNum w:abstractNumId="14" w15:restartNumberingAfterBreak="0">
     <w:nsid w:val="3ADE2862"/>
     <w:multiLevelType w:val="multilevel"/>
     <w:tmpl w:val="3ADE2862"/>
@@ -6233,7 +6392,7 @@
       </w:pPr>
     </w:lvl>
   </w:abstractNum>
-  <w:abstractNum w:abstractNumId="15">
+  <w:abstractNum w:abstractNumId="15" w15:restartNumberingAfterBreak="0">
     <w:nsid w:val="3B102730"/>
     <w:multiLevelType w:val="hybridMultilevel"/>
     <w:tmpl w:val="33B6369C"/>
@@ -6319,7 +6478,7 @@
       </w:pPr>
     </w:lvl>
   </w:abstractNum>
-  <w:abstractNum w:abstractNumId="16">
+  <w:abstractNum w:abstractNumId="16" w15:restartNumberingAfterBreak="0">
     <w:nsid w:val="3DB20344"/>
     <w:multiLevelType w:val="hybridMultilevel"/>
     <w:tmpl w:val="A1F23C2C"/>
@@ -6431,7 +6590,7 @@
       </w:rPr>
     </w:lvl>
   </w:abstractNum>
-  <w:abstractNum w:abstractNumId="17">
+  <w:abstractNum w:abstractNumId="17" w15:restartNumberingAfterBreak="0">
     <w:nsid w:val="43EA22FC"/>
     <w:multiLevelType w:val="hybridMultilevel"/>
     <w:tmpl w:val="8B024A74"/>
@@ -6520,7 +6679,7 @@
       </w:pPr>
     </w:lvl>
   </w:abstractNum>
-  <w:abstractNum w:abstractNumId="18">
+  <w:abstractNum w:abstractNumId="18" w15:restartNumberingAfterBreak="0">
     <w:nsid w:val="4F455D8A"/>
     <w:multiLevelType w:val="hybridMultilevel"/>
     <w:tmpl w:val="83E682FA"/>
@@ -6609,7 +6768,7 @@
       </w:pPr>
     </w:lvl>
   </w:abstractNum>
-  <w:abstractNum w:abstractNumId="19">
+  <w:abstractNum w:abstractNumId="19" w15:restartNumberingAfterBreak="0">
     <w:nsid w:val="50AD3D0B"/>
     <w:multiLevelType w:val="hybridMultilevel"/>
     <w:tmpl w:val="0AFA8756"/>
@@ -6698,7 +6857,7 @@
       </w:pPr>
     </w:lvl>
   </w:abstractNum>
-  <w:abstractNum w:abstractNumId="20">
+  <w:abstractNum w:abstractNumId="20" w15:restartNumberingAfterBreak="0">
     <w:nsid w:val="5CB14653"/>
     <w:multiLevelType w:val="hybridMultilevel"/>
     <w:tmpl w:val="CD5616E2"/>
@@ -6787,7 +6946,7 @@
       </w:pPr>
     </w:lvl>
   </w:abstractNum>
-  <w:abstractNum w:abstractNumId="21">
+  <w:abstractNum w:abstractNumId="21" w15:restartNumberingAfterBreak="0">
     <w:nsid w:val="693273DA"/>
     <w:multiLevelType w:val="multilevel"/>
     <w:tmpl w:val="DB9EE522"/>
@@ -6904,7 +7063,7 @@
       </w:pPr>
     </w:lvl>
   </w:abstractNum>
-  <w:abstractNum w:abstractNumId="22">
+  <w:abstractNum w:abstractNumId="22" w15:restartNumberingAfterBreak="0">
     <w:nsid w:val="6AE658A5"/>
     <w:multiLevelType w:val="hybridMultilevel"/>
     <w:tmpl w:val="A2F04516"/>
@@ -6994,7 +7153,7 @@
       </w:pPr>
     </w:lvl>
   </w:abstractNum>
-  <w:abstractNum w:abstractNumId="23">
+  <w:abstractNum w:abstractNumId="23" w15:restartNumberingAfterBreak="0">
     <w:nsid w:val="6B141E66"/>
     <w:multiLevelType w:val="multilevel"/>
     <w:tmpl w:val="6B141E66"/>
@@ -7116,7 +7275,7 @@
       </w:pPr>
     </w:lvl>
   </w:abstractNum>
-  <w:abstractNum w:abstractNumId="24">
+  <w:abstractNum w:abstractNumId="24" w15:restartNumberingAfterBreak="0">
     <w:nsid w:val="6BA206A1"/>
     <w:multiLevelType w:val="hybridMultilevel"/>
     <w:tmpl w:val="BFDC0A48"/>
@@ -7205,7 +7364,7 @@
       </w:pPr>
     </w:lvl>
   </w:abstractNum>
-  <w:abstractNum w:abstractNumId="25">
+  <w:abstractNum w:abstractNumId="25" w15:restartNumberingAfterBreak="0">
     <w:nsid w:val="6C677552"/>
     <w:multiLevelType w:val="hybridMultilevel"/>
     <w:tmpl w:val="8D46550E"/>
@@ -7295,7 +7454,7 @@
       </w:pPr>
     </w:lvl>
   </w:abstractNum>
-  <w:abstractNum w:abstractNumId="26">
+  <w:abstractNum w:abstractNumId="26" w15:restartNumberingAfterBreak="0">
     <w:nsid w:val="72822405"/>
     <w:multiLevelType w:val="hybridMultilevel"/>
     <w:tmpl w:val="FE244324"/>
@@ -7384,7 +7543,7 @@
       </w:pPr>
     </w:lvl>
   </w:abstractNum>
-  <w:abstractNum w:abstractNumId="27">
+  <w:abstractNum w:abstractNumId="27" w15:restartNumberingAfterBreak="0">
     <w:nsid w:val="7EF430AC"/>
     <w:multiLevelType w:val="singleLevel"/>
     <w:tmpl w:val="7EF430AC"/>
@@ -7404,7 +7563,7 @@
       </w:rPr>
     </w:lvl>
   </w:abstractNum>
-  <w:abstractNum w:abstractNumId="28">
+  <w:abstractNum w:abstractNumId="28" w15:restartNumberingAfterBreak="0">
     <w:nsid w:val="7F117901"/>
     <w:multiLevelType w:val="hybridMultilevel"/>
     <w:tmpl w:val="DD6E541E"/>
@@ -7493,98 +7652,98 @@
       </w:pPr>
     </w:lvl>
   </w:abstractNum>
-  <w:num w:numId="1">
+  <w:num w:numId="1" w16cid:durableId="1217399827">
     <w:abstractNumId w:val="22"/>
   </w:num>
-  <w:num w:numId="2">
+  <w:num w:numId="2" w16cid:durableId="2137022088">
     <w:abstractNumId w:val="16"/>
   </w:num>
-  <w:num w:numId="3">
+  <w:num w:numId="3" w16cid:durableId="1005983037">
     <w:abstractNumId w:val="1"/>
   </w:num>
-  <w:num w:numId="4">
+  <w:num w:numId="4" w16cid:durableId="973557722">
     <w:abstractNumId w:val="9"/>
   </w:num>
-  <w:num w:numId="5">
+  <w:num w:numId="5" w16cid:durableId="1312902457">
     <w:abstractNumId w:val="6"/>
   </w:num>
-  <w:num w:numId="6">
+  <w:num w:numId="6" w16cid:durableId="11693086">
     <w:abstractNumId w:val="28"/>
   </w:num>
-  <w:num w:numId="7">
+  <w:num w:numId="7" w16cid:durableId="370573065">
     <w:abstractNumId w:val="15"/>
   </w:num>
-  <w:num w:numId="8">
+  <w:num w:numId="8" w16cid:durableId="890388002">
     <w:abstractNumId w:val="18"/>
   </w:num>
-  <w:num w:numId="9">
+  <w:num w:numId="9" w16cid:durableId="274875001">
     <w:abstractNumId w:val="26"/>
   </w:num>
-  <w:num w:numId="10">
+  <w:num w:numId="10" w16cid:durableId="742751475">
     <w:abstractNumId w:val="7"/>
   </w:num>
-  <w:num w:numId="11">
+  <w:num w:numId="11" w16cid:durableId="1639845515">
     <w:abstractNumId w:val="17"/>
   </w:num>
-  <w:num w:numId="12">
+  <w:num w:numId="12" w16cid:durableId="1089077966">
     <w:abstractNumId w:val="3"/>
   </w:num>
-  <w:num w:numId="13">
+  <w:num w:numId="13" w16cid:durableId="1845628888">
     <w:abstractNumId w:val="23"/>
   </w:num>
-  <w:num w:numId="14">
+  <w:num w:numId="14" w16cid:durableId="1823768540">
     <w:abstractNumId w:val="10"/>
   </w:num>
-  <w:num w:numId="15">
+  <w:num w:numId="15" w16cid:durableId="1154025608">
     <w:abstractNumId w:val="21"/>
   </w:num>
-  <w:num w:numId="16">
+  <w:num w:numId="16" w16cid:durableId="944272227">
     <w:abstractNumId w:val="14"/>
   </w:num>
-  <w:num w:numId="17">
+  <w:num w:numId="17" w16cid:durableId="1140877911">
     <w:abstractNumId w:val="27"/>
   </w:num>
-  <w:num w:numId="18">
+  <w:num w:numId="18" w16cid:durableId="895895921">
     <w:abstractNumId w:val="11"/>
   </w:num>
-  <w:num w:numId="19">
+  <w:num w:numId="19" w16cid:durableId="422917330">
     <w:abstractNumId w:val="4"/>
   </w:num>
-  <w:num w:numId="20">
+  <w:num w:numId="20" w16cid:durableId="1701780776">
     <w:abstractNumId w:val="19"/>
   </w:num>
-  <w:num w:numId="21">
+  <w:num w:numId="21" w16cid:durableId="725950996">
     <w:abstractNumId w:val="24"/>
   </w:num>
-  <w:num w:numId="22">
+  <w:num w:numId="22" w16cid:durableId="511528811">
     <w:abstractNumId w:val="2"/>
   </w:num>
-  <w:num w:numId="23">
+  <w:num w:numId="23" w16cid:durableId="271211525">
     <w:abstractNumId w:val="12"/>
   </w:num>
-  <w:num w:numId="24">
+  <w:num w:numId="24" w16cid:durableId="926420184">
     <w:abstractNumId w:val="0"/>
   </w:num>
-  <w:num w:numId="25">
+  <w:num w:numId="25" w16cid:durableId="133447800">
     <w:abstractNumId w:val="13"/>
   </w:num>
-  <w:num w:numId="26">
+  <w:num w:numId="26" w16cid:durableId="1087532087">
     <w:abstractNumId w:val="8"/>
   </w:num>
-  <w:num w:numId="27">
+  <w:num w:numId="27" w16cid:durableId="1079016427">
     <w:abstractNumId w:val="25"/>
   </w:num>
-  <w:num w:numId="28">
+  <w:num w:numId="28" w16cid:durableId="1311522519">
     <w:abstractNumId w:val="20"/>
   </w:num>
-  <w:num w:numId="29">
+  <w:num w:numId="29" w16cid:durableId="908922965">
     <w:abstractNumId w:val="5"/>
   </w:num>
 </w:numbering>
 </file>
 
 <file path=word/styles.xml><?xml version="1.0" encoding="utf-8"?>
-<w:styles xmlns:mc="http://schemas.openxmlformats.org/markup-compatibility/2006" xmlns:r="http://schemas.openxmlformats.org/officeDocument/2006/relationships" xmlns:w="http://schemas.openxmlformats.org/wordprocessingml/2006/main" xmlns:w14="http://schemas.microsoft.com/office/word/2010/wordml" xmlns:w15="http://schemas.microsoft.com/office/word/2012/wordml" mc:Ignorable="w14 w15">
+<w:styles xmlns:mc="http://schemas.openxmlformats.org/markup-compatibility/2006" xmlns:r="http://schemas.openxmlformats.org/officeDocument/2006/relationships" xmlns:w="http://schemas.openxmlformats.org/wordprocessingml/2006/main" xmlns:w14="http://schemas.microsoft.com/office/word/2010/wordml" xmlns:w15="http://schemas.microsoft.com/office/word/2012/wordml" xmlns:w16cex="http://schemas.microsoft.com/office/word/2018/wordml/cex" xmlns:w16cid="http://schemas.microsoft.com/office/word/2016/wordml/cid" xmlns:w16="http://schemas.microsoft.com/office/word/2018/wordml" xmlns:w16du="http://schemas.microsoft.com/office/word/2023/wordml/word16du" xmlns:w16sdtdh="http://schemas.microsoft.com/office/word/2020/wordml/sdtdatahash" xmlns:w16se="http://schemas.microsoft.com/office/word/2015/wordml/symex" mc:Ignorable="w14 w15 w16se w16cid w16 w16cex w16sdtdh w16du">
   <w:docDefaults>
     <w:rPrDefault>
       <w:rPr>
@@ -7600,7 +7759,7 @@
       </w:pPr>
     </w:pPrDefault>
   </w:docDefaults>
-  <w:latentStyles w:defLockedState="0" w:defUIPriority="99" w:defSemiHidden="0" w:defUnhideWhenUsed="0" w:defQFormat="0" w:count="371">
+  <w:latentStyles w:defLockedState="0" w:defUIPriority="99" w:defSemiHidden="0" w:defUnhideWhenUsed="0" w:defQFormat="0" w:count="376">
     <w:lsdException w:name="Normal" w:uiPriority="0" w:qFormat="1"/>
     <w:lsdException w:name="heading 1" w:uiPriority="0" w:qFormat="1"/>
     <w:lsdException w:name="heading 2" w:semiHidden="1" w:uiPriority="9" w:unhideWhenUsed="1" w:qFormat="1"/>
@@ -7972,6 +8131,11 @@
     <w:lsdException w:name="List Table 5 Dark Accent 6" w:uiPriority="50"/>
     <w:lsdException w:name="List Table 6 Colorful Accent 6" w:uiPriority="51"/>
     <w:lsdException w:name="List Table 7 Colorful Accent 6" w:uiPriority="52"/>
+    <w:lsdException w:name="Mention" w:semiHidden="1" w:unhideWhenUsed="1"/>
+    <w:lsdException w:name="Smart Hyperlink" w:semiHidden="1" w:unhideWhenUsed="1"/>
+    <w:lsdException w:name="Hashtag" w:semiHidden="1" w:unhideWhenUsed="1"/>
+    <w:lsdException w:name="Unresolved Mention" w:semiHidden="1" w:unhideWhenUsed="1"/>
+    <w:lsdException w:name="Smart Link" w:semiHidden="1" w:unhideWhenUsed="1"/>
   </w:latentStyles>
   <w:style w:type="paragraph" w:default="1" w:styleId="Normal">
     <w:name w:val="Normal"/>
@@ -8066,7 +8230,6 @@
       <w:spacing w:after="0" w:line="240" w:lineRule="auto"/>
     </w:pPr>
     <w:tblPr>
-      <w:tblInd w:w="0" w:type="dxa"/>
       <w:tblBorders>
         <w:top w:val="single" w:sz="4" w:space="0" w:color="auto"/>
         <w:left w:val="single" w:sz="4" w:space="0" w:color="auto"/>
@@ -8075,12 +8238,6 @@
         <w:insideH w:val="single" w:sz="4" w:space="0" w:color="auto"/>
         <w:insideV w:val="single" w:sz="4" w:space="0" w:color="auto"/>
       </w:tblBorders>
-      <w:tblCellMar>
-        <w:top w:w="0" w:type="dxa"/>
-        <w:left w:w="108" w:type="dxa"/>
-        <w:bottom w:w="0" w:type="dxa"/>
-        <w:right w:w="108" w:type="dxa"/>
-      </w:tblCellMar>
     </w:tblPr>
   </w:style>
   <w:style w:type="character" w:customStyle="1" w:styleId="Heading1Char">
